--- a/selection_week/danubius/Danubius kérdések.docx
+++ b/selection_week/danubius/Danubius kérdések.docx
@@ -219,6 +219,22 @@
       <w:r>
         <w:t>var x = (a = 3);</w:t>
       </w:r>
+      <w:r>
+        <w:br/>
+      </w:r>
+      <w:r>
+        <w:br/>
+      </w:r>
+      <w:r>
+        <w:tab/>
+        <w:t xml:space="preserve">Az 'x' változóba 3 kerül, 'a' változó értékadása közben </w:t>
+      </w:r>
+      <w:r>
+        <w:t>a visszatérési érték 3, így az kerül az x változóba is.</w:t>
+      </w:r>
+      <w:r>
+        <w:t xml:space="preserve"> </w:t>
+      </w:r>
     </w:p>
     <w:p>
       <w:pPr>
@@ -240,7 +256,6 @@
         <w:pStyle w:val="Question"/>
       </w:pPr>
       <w:r>
-        <w:lastRenderedPageBreak/>
         <w:t>Mit ír ki</w:t>
       </w:r>
       <w:r>
@@ -299,11 +314,35 @@
       <w:pPr>
         <w:pStyle w:val="Code"/>
       </w:pPr>
-    </w:p>
-    <w:p>
-      <w:pPr>
-        <w:pStyle w:val="Code"/>
-      </w:pPr>
+      <w:r>
+        <w:t>// baz    -&gt; első log</w:t>
+      </w:r>
+    </w:p>
+    <w:p>
+      <w:pPr>
+        <w:pStyle w:val="Code"/>
+      </w:pPr>
+      <w:r>
+        <w:t xml:space="preserve">// bar    -&gt; a foo és a bar köz egy időben indulnak el, mivel a bar 500 ms </w:t>
+      </w:r>
+      <w:r>
+        <w:tab/>
+      </w:r>
+      <w:r>
+        <w:tab/>
+      </w:r>
+      <w:r>
+        <w:tab/>
+        <w:t>időeltolással logol, ez lesz a 2.</w:t>
+      </w:r>
+    </w:p>
+    <w:p>
+      <w:pPr>
+        <w:pStyle w:val="Code"/>
+      </w:pPr>
+      <w:r>
+        <w:t>// foo    -&gt; a foo 1000 ms (1 mp) időeltolással logol, ez a 3.</w:t>
+      </w:r>
     </w:p>
     <w:p>
       <w:pPr>
@@ -349,11 +388,26 @@
       <w:pPr>
         <w:pStyle w:val="Code"/>
       </w:pPr>
-    </w:p>
-    <w:p>
-      <w:pPr>
-        <w:pStyle w:val="Code"/>
-      </w:pPr>
+      <w:r>
+        <w:t>v1 alapértel</w:t>
+      </w:r>
+      <w:r>
+        <w:t>mezett js selector, az id-val rendelkező elemre mutató referenciával tér vissza,</w:t>
+      </w:r>
+    </w:p>
+    <w:p>
+      <w:pPr>
+        <w:pStyle w:val="Code"/>
+      </w:pPr>
+      <w:r>
+        <w:t>v2 jquery selector</w:t>
+      </w:r>
+      <w:r>
+        <w:t xml:space="preserve">, </w:t>
+      </w:r>
+      <w:r>
+        <w:t> jQuery objektummal tér vissza</w:t>
+      </w:r>
     </w:p>
     <w:p>
       <w:pPr>
@@ -406,6 +460,23 @@
       <w:pPr>
         <w:pStyle w:val="Code"/>
       </w:pPr>
+      <w:r>
+        <w:t>data['person.name']</w:t>
+      </w:r>
+      <w:r>
+        <w:t>;</w:t>
+      </w:r>
+    </w:p>
+    <w:p>
+      <w:pPr>
+        <w:pStyle w:val="Code"/>
+      </w:pPr>
+      <w:r>
+        <w:t>Object.values(data)[0]</w:t>
+      </w:r>
+      <w:r>
+        <w:t>;</w:t>
+      </w:r>
     </w:p>
     <w:p>
       <w:pPr>
@@ -518,7 +589,6 @@
         <w:pStyle w:val="Code"/>
       </w:pPr>
       <w:r>
-        <w:lastRenderedPageBreak/>
         <w:t>x = 5;</w:t>
       </w:r>
       <w:r>
@@ -779,6 +849,7 @@
         <w:pStyle w:val="Question"/>
       </w:pPr>
       <w:r>
+        <w:lastRenderedPageBreak/>
         <w:t>Adatbázis tervezési feladat</w:t>
       </w:r>
     </w:p>
@@ -872,7 +943,6 @@
         <w:rPr>
           <w:rFonts w:asciiTheme="minorHAnsi" w:hAnsiTheme="minorHAnsi"/>
         </w:rPr>
-        <w:lastRenderedPageBreak/>
         <w:t>Példa a termékekre és attribútumaikra:</w:t>
       </w:r>
     </w:p>
@@ -2369,6 +2439,11 @@
       <w:lang w:val="en-US"/>
     </w:rPr>
   </w:style>
+  <w:style w:type="character" w:customStyle="1" w:styleId="apple-converted-space">
+    <w:name w:val="apple-converted-space"/>
+    <w:basedOn w:val="Bekezdsalapbettpusa"/>
+    <w:rsid w:val="00E143B3"/>
+  </w:style>
 </w:styles>
 </file>
 

--- a/selection_week/danubius/Danubius kérdések.docx
+++ b/selection_week/danubius/Danubius kérdések.docx
@@ -547,6 +547,15 @@
       <w:pPr>
         <w:pStyle w:val="Code"/>
       </w:pPr>
+      <w:r>
+        <w:lastRenderedPageBreak/>
+        <w:t>Meghívásra kerül a callbacksben tárolt függvény, de mivel annak az 'i' változó referenciája lett átadva (ami a lefutás után már 5), így 5-t ír ki.</w:t>
+      </w:r>
+    </w:p>
+    <w:p>
+      <w:pPr>
+        <w:pStyle w:val="Code"/>
+      </w:pPr>
     </w:p>
     <w:p>
       <w:pPr>
@@ -618,6 +627,9 @@
       <w:pPr>
         <w:pStyle w:val="Code"/>
       </w:pPr>
+      <w:r>
+        <w:t>Az 'y' változónak referenciaként meg lett adva a 'b' objektum, így mikor felül lett definiálva az 'y' objektum 'c' tulajdonsága, a 'b' objektum 'c' tulajdonsága is megváltozott (az 'y' és a 'b' ugyanazt a referenciát tartalmazza), így 2 + 6 = 8-at ír ki.</w:t>
+      </w:r>
     </w:p>
     <w:p>
       <w:pPr>
@@ -643,6 +655,19 @@
     <w:p>
       <w:pPr>
         <w:pStyle w:val="Code"/>
+      </w:pPr>
+      <w:r>
+        <w:t>-az element osztályú elemek összes child elemei között kiválasztja a symbol osztályú elemeket.</w:t>
+      </w:r>
+    </w:p>
+    <w:p>
+      <w:pPr>
+        <w:pStyle w:val="Code"/>
+      </w:pPr>
+    </w:p>
+    <w:p>
+      <w:pPr>
+        <w:pStyle w:val="Code"/>
         <w:rPr>
           <w:rStyle w:val="pun"/>
         </w:rPr>
@@ -694,26 +719,15 @@
       <w:pPr>
         <w:pStyle w:val="Code"/>
       </w:pPr>
-    </w:p>
-    <w:p>
-      <w:pPr>
-        <w:pStyle w:val="Code"/>
-      </w:pPr>
-    </w:p>
-    <w:p>
-      <w:pPr>
-        <w:pStyle w:val="Code"/>
-      </w:pPr>
-    </w:p>
-    <w:p>
-      <w:pPr>
-        <w:pStyle w:val="Code"/>
-      </w:pPr>
-    </w:p>
-    <w:p>
-      <w:pPr>
-        <w:pStyle w:val="Code"/>
-      </w:pPr>
+      <w:r>
+        <w:rPr>
+          <w:rStyle w:val="pun"/>
+        </w:rPr>
+        <w:t xml:space="preserve">- </w:t>
+      </w:r>
+      <w:r>
+        <w:t>az element osztályú elemek közül a large osztályú elemek (mindkét osztályt tartalmazó elemek) összes child elemei között kiválasztja a symbol osztályú elemeket.</w:t>
+      </w:r>
     </w:p>
     <w:p>
       <w:pPr>
@@ -818,6 +832,7 @@
         <w:pStyle w:val="Code"/>
       </w:pPr>
       <w:r>
+        <w:lastRenderedPageBreak/>
         <w:t xml:space="preserve">   color: red;</w:t>
       </w:r>
     </w:p>
@@ -838,6 +853,25 @@
       <w:pPr>
         <w:pStyle w:val="Code"/>
       </w:pPr>
+      <w:r>
+        <w:t xml:space="preserve">CSS specificity miatt </w:t>
+      </w:r>
+      <w:r>
+        <w:rPr>
+          <w:b/>
+          <w:color w:val="4472C4" w:themeColor="accent5"/>
+        </w:rPr>
+        <w:t>kék</w:t>
+      </w:r>
+      <w:r>
+        <w:t xml:space="preserve"> lesz: az első esetben 2 tag selector-t és 1 class selector-t tartalmaz a CSS selector, míg a második esetben csak egy class sel</w:t>
+      </w:r>
+      <w:r>
+        <w:t>ectort, így az első nagyobb súlyú és</w:t>
+      </w:r>
+      <w:r>
+        <w:t xml:space="preserve"> felülírja a másodikat.</w:t>
+      </w:r>
     </w:p>
     <w:p>
       <w:pPr>
@@ -849,7 +883,6 @@
         <w:pStyle w:val="Question"/>
       </w:pPr>
       <w:r>
-        <w:lastRenderedPageBreak/>
         <w:t>Adatbázis tervezési feladat</w:t>
       </w:r>
     </w:p>

--- a/selection_week/danubius/Danubius kérdések.docx
+++ b/selection_week/danubius/Danubius kérdések.docx
@@ -22,7 +22,31 @@
         <w:pStyle w:val="Question"/>
       </w:pPr>
       <w:r>
-        <w:t>Mi a különbség a &lt;span&gt;, &lt;div&gt;, és az &lt;article&gt; elemek között?</w:t>
+        <w:t>Mi a különbség a &lt;</w:t>
+      </w:r>
+      <w:proofErr w:type="spellStart"/>
+      <w:r>
+        <w:t>span</w:t>
+      </w:r>
+      <w:proofErr w:type="spellEnd"/>
+      <w:r>
+        <w:t>&gt;, &lt;</w:t>
+      </w:r>
+      <w:proofErr w:type="spellStart"/>
+      <w:r>
+        <w:t>div</w:t>
+      </w:r>
+      <w:proofErr w:type="spellEnd"/>
+      <w:r>
+        <w:t>&gt;, és az &lt;</w:t>
+      </w:r>
+      <w:proofErr w:type="spellStart"/>
+      <w:r>
+        <w:t>article</w:t>
+      </w:r>
+      <w:proofErr w:type="spellEnd"/>
+      <w:r>
+        <w:t>&gt; elemek között?</w:t>
       </w:r>
     </w:p>
     <w:p>
@@ -36,12 +60,73 @@
           <w:rFonts w:ascii="Segoe UI" w:hAnsi="Segoe UI" w:cs="Segoe UI"/>
         </w:rPr>
         <w:tab/>
-        <w:t>- span: inline container, nincs szemantikai jelentése, főként formázásra használják,</w:t>
+      </w:r>
+      <w:r>
+        <w:rPr>
+          <w:b/>
+        </w:rPr>
+        <w:t>-</w:t>
+      </w:r>
+      <w:proofErr w:type="gramStart"/>
+      <w:r>
+        <w:rPr>
+          <w:b/>
+        </w:rPr>
+        <w:t xml:space="preserve">&gt; </w:t>
       </w:r>
       <w:r>
         <w:rPr>
           <w:rFonts w:ascii="Segoe UI" w:hAnsi="Segoe UI" w:cs="Segoe UI"/>
         </w:rPr>
+        <w:t xml:space="preserve"> </w:t>
+      </w:r>
+      <w:proofErr w:type="spellStart"/>
+      <w:r>
+        <w:rPr>
+          <w:rFonts w:ascii="Segoe UI" w:hAnsi="Segoe UI" w:cs="Segoe UI"/>
+        </w:rPr>
+        <w:t>span</w:t>
+      </w:r>
+      <w:proofErr w:type="spellEnd"/>
+      <w:proofErr w:type="gramEnd"/>
+      <w:r>
+        <w:rPr>
+          <w:rFonts w:ascii="Segoe UI" w:hAnsi="Segoe UI" w:cs="Segoe UI"/>
+        </w:rPr>
+        <w:t xml:space="preserve">: </w:t>
+      </w:r>
+      <w:proofErr w:type="spellStart"/>
+      <w:r>
+        <w:rPr>
+          <w:rFonts w:ascii="Segoe UI" w:hAnsi="Segoe UI" w:cs="Segoe UI"/>
+        </w:rPr>
+        <w:t>inline</w:t>
+      </w:r>
+      <w:proofErr w:type="spellEnd"/>
+      <w:r>
+        <w:rPr>
+          <w:rFonts w:ascii="Segoe UI" w:hAnsi="Segoe UI" w:cs="Segoe UI"/>
+        </w:rPr>
+        <w:t xml:space="preserve"> </w:t>
+      </w:r>
+      <w:proofErr w:type="spellStart"/>
+      <w:r>
+        <w:rPr>
+          <w:rFonts w:ascii="Segoe UI" w:hAnsi="Segoe UI" w:cs="Segoe UI"/>
+        </w:rPr>
+        <w:t>container</w:t>
+      </w:r>
+      <w:proofErr w:type="spellEnd"/>
+      <w:r>
+        <w:rPr>
+          <w:rFonts w:ascii="Segoe UI" w:hAnsi="Segoe UI" w:cs="Segoe UI"/>
+        </w:rPr>
+        <w:t>, nincs szemantikai jelentése, főként formázásra használják,</w:t>
+      </w:r>
+      <w:r>
+        <w:rPr>
+          <w:rFonts w:ascii="Segoe UI" w:hAnsi="Segoe UI" w:cs="Segoe UI"/>
+        </w:rPr>
         <w:br/>
       </w:r>
       <w:r>
@@ -49,7 +134,12 @@
           <w:rFonts w:ascii="Segoe UI" w:hAnsi="Segoe UI" w:cs="Segoe UI"/>
         </w:rPr>
         <w:tab/>
-        <w:t>- div: blokk szintű container, nincs</w:t>
+      </w:r>
+      <w:r>
+        <w:rPr>
+          <w:b/>
+        </w:rPr>
+        <w:t xml:space="preserve">-&gt; </w:t>
       </w:r>
       <w:r>
         <w:rPr>
@@ -57,10 +147,44 @@
         </w:rPr>
         <w:t xml:space="preserve"> </w:t>
       </w:r>
+      <w:proofErr w:type="spellStart"/>
       <w:r>
         <w:rPr>
           <w:rFonts w:ascii="Segoe UI" w:hAnsi="Segoe UI" w:cs="Segoe UI"/>
         </w:rPr>
+        <w:t>div</w:t>
+      </w:r>
+      <w:proofErr w:type="spellEnd"/>
+      <w:r>
+        <w:rPr>
+          <w:rFonts w:ascii="Segoe UI" w:hAnsi="Segoe UI" w:cs="Segoe UI"/>
+        </w:rPr>
+        <w:t xml:space="preserve">: blokk szintű </w:t>
+      </w:r>
+      <w:proofErr w:type="spellStart"/>
+      <w:r>
+        <w:rPr>
+          <w:rFonts w:ascii="Segoe UI" w:hAnsi="Segoe UI" w:cs="Segoe UI"/>
+        </w:rPr>
+        <w:t>container</w:t>
+      </w:r>
+      <w:proofErr w:type="spellEnd"/>
+      <w:r>
+        <w:rPr>
+          <w:rFonts w:ascii="Segoe UI" w:hAnsi="Segoe UI" w:cs="Segoe UI"/>
+        </w:rPr>
+        <w:t>, nincs</w:t>
+      </w:r>
+      <w:r>
+        <w:rPr>
+          <w:rFonts w:ascii="Segoe UI" w:hAnsi="Segoe UI" w:cs="Segoe UI"/>
+        </w:rPr>
+        <w:t xml:space="preserve"> </w:t>
+      </w:r>
+      <w:r>
+        <w:rPr>
+          <w:rFonts w:ascii="Segoe UI" w:hAnsi="Segoe UI" w:cs="Segoe UI"/>
+        </w:rPr>
         <w:t>szemantikai jelentése, főként formázásra használják,</w:t>
       </w:r>
       <w:r>
@@ -74,7 +198,46 @@
           <w:rFonts w:ascii="Segoe UI" w:hAnsi="Segoe UI" w:cs="Segoe UI"/>
         </w:rPr>
         <w:tab/>
-        <w:t>- article: blokk szintű container, szemantikai jelentéssel bír, önmagában is helytálló dokumentum részt tartalmaz</w:t>
+      </w:r>
+      <w:r>
+        <w:rPr>
+          <w:b/>
+        </w:rPr>
+        <w:t xml:space="preserve">-&gt; </w:t>
+      </w:r>
+      <w:r>
+        <w:rPr>
+          <w:rFonts w:ascii="Segoe UI" w:hAnsi="Segoe UI" w:cs="Segoe UI"/>
+        </w:rPr>
+        <w:t xml:space="preserve"> </w:t>
+      </w:r>
+      <w:proofErr w:type="spellStart"/>
+      <w:r>
+        <w:rPr>
+          <w:rFonts w:ascii="Segoe UI" w:hAnsi="Segoe UI" w:cs="Segoe UI"/>
+        </w:rPr>
+        <w:t>article</w:t>
+      </w:r>
+      <w:proofErr w:type="spellEnd"/>
+      <w:r>
+        <w:rPr>
+          <w:rFonts w:ascii="Segoe UI" w:hAnsi="Segoe UI" w:cs="Segoe UI"/>
+        </w:rPr>
+        <w:t xml:space="preserve">: blokk szintű </w:t>
+      </w:r>
+      <w:proofErr w:type="spellStart"/>
+      <w:r>
+        <w:rPr>
+          <w:rFonts w:ascii="Segoe UI" w:hAnsi="Segoe UI" w:cs="Segoe UI"/>
+        </w:rPr>
+        <w:t>container</w:t>
+      </w:r>
+      <w:proofErr w:type="spellEnd"/>
+      <w:r>
+        <w:rPr>
+          <w:rFonts w:ascii="Segoe UI" w:hAnsi="Segoe UI" w:cs="Segoe UI"/>
+        </w:rPr>
+        <w:t>, szemantikai jelentéssel bír, önmagában is helytálló dokumentum részt tartalmaz</w:t>
       </w:r>
     </w:p>
     <w:p>
@@ -88,19 +251,107 @@
         <w:t>sz</w:t>
       </w:r>
       <w:r>
-        <w:t xml:space="preserve"> a cookie-k és a localStorage között?</w:t>
+        <w:t xml:space="preserve"> a </w:t>
+      </w:r>
+      <w:proofErr w:type="spellStart"/>
+      <w:r>
+        <w:t>cookie-k</w:t>
+      </w:r>
+      <w:proofErr w:type="spellEnd"/>
+      <w:r>
+        <w:t xml:space="preserve"> és a </w:t>
+      </w:r>
+      <w:proofErr w:type="spellStart"/>
+      <w:r>
+        <w:t>localStorage</w:t>
+      </w:r>
+      <w:proofErr w:type="spellEnd"/>
+      <w:r>
+        <w:t xml:space="preserve"> között?</w:t>
       </w:r>
     </w:p>
     <w:p>
       <w:r>
         <w:tab/>
-        <w:t>- hasonlóságok: mindkettő a userre és/vagy a sessionre vonatkozó adatokat tartalmaz,</w:t>
+      </w:r>
+      <w:r>
+        <w:rPr>
+          <w:b/>
+        </w:rPr>
+        <w:t xml:space="preserve">-&gt; </w:t>
+      </w:r>
+      <w:r>
+        <w:t xml:space="preserve">hasonlóságok: mindkettő </w:t>
+      </w:r>
+      <w:proofErr w:type="gramStart"/>
+      <w:r>
+        <w:t>a</w:t>
+      </w:r>
+      <w:proofErr w:type="gramEnd"/>
+      <w:r>
+        <w:t xml:space="preserve"> </w:t>
+      </w:r>
+      <w:proofErr w:type="spellStart"/>
+      <w:r>
+        <w:t>userre</w:t>
+      </w:r>
+      <w:proofErr w:type="spellEnd"/>
+      <w:r>
+        <w:t xml:space="preserve"> és/vagy a sessionre vonatkozó adatokat tartalmaz,</w:t>
       </w:r>
     </w:p>
     <w:p>
       <w:r>
         <w:tab/>
-        <w:t>- különbség: localStorage-ban tárolt adat nem kerül visszaküldésre a szerverre, a kliens oldalon kerül felhasználásra, míg a cookie minden http request során elküldésre kerül (a headerben)</w:t>
+      </w:r>
+      <w:r>
+        <w:rPr>
+          <w:b/>
+        </w:rPr>
+        <w:t xml:space="preserve">-&gt; </w:t>
+      </w:r>
+      <w:r>
+        <w:t xml:space="preserve">különbség: </w:t>
+      </w:r>
+      <w:proofErr w:type="spellStart"/>
+      <w:r>
+        <w:t>localStorage-ban</w:t>
+      </w:r>
+      <w:proofErr w:type="spellEnd"/>
+      <w:r>
+        <w:t xml:space="preserve"> tárolt adat nem kerül </w:t>
+      </w:r>
+      <w:proofErr w:type="gramStart"/>
+      <w:r>
+        <w:t>visszaküldésre</w:t>
+      </w:r>
+      <w:proofErr w:type="gramEnd"/>
+      <w:r>
+        <w:t xml:space="preserve"> a szerverre, a kliens oldalon kerül felhasználásra, míg a </w:t>
+      </w:r>
+      <w:proofErr w:type="spellStart"/>
+      <w:r>
+        <w:t>cookie</w:t>
+      </w:r>
+      <w:proofErr w:type="spellEnd"/>
+      <w:r>
+        <w:t xml:space="preserve"> minden http </w:t>
+      </w:r>
+      <w:proofErr w:type="spellStart"/>
+      <w:r>
+        <w:t>request</w:t>
+      </w:r>
+      <w:proofErr w:type="spellEnd"/>
+      <w:r>
+        <w:t xml:space="preserve"> során elküldésre kerül (a </w:t>
+      </w:r>
+      <w:proofErr w:type="spellStart"/>
+      <w:r>
+        <w:t>headerben</w:t>
+      </w:r>
+      <w:proofErr w:type="spellEnd"/>
+      <w:r>
+        <w:t>)</w:t>
       </w:r>
     </w:p>
     <w:p/>
@@ -121,35 +372,103 @@
     <w:p>
       <w:r>
         <w:tab/>
-        <w:t>- get:  adat lekérése, letöltésére való,</w:t>
+      </w:r>
+      <w:r>
+        <w:rPr>
+          <w:b/>
+        </w:rPr>
+        <w:t xml:space="preserve">-&gt; </w:t>
+      </w:r>
+      <w:proofErr w:type="spellStart"/>
+      <w:r>
+        <w:t>get</w:t>
+      </w:r>
+      <w:proofErr w:type="spellEnd"/>
+      <w:proofErr w:type="gramStart"/>
+      <w:r>
+        <w:t>:  adat</w:t>
+      </w:r>
+      <w:proofErr w:type="gramEnd"/>
+      <w:r>
+        <w:t xml:space="preserve"> lekérése, letöltésére való,</w:t>
       </w:r>
       <w:r>
         <w:br/>
       </w:r>
       <w:r>
         <w:tab/>
-        <w:t>- post: adat szerverre történő feltöltésére való,</w:t>
+      </w:r>
+      <w:r>
+        <w:rPr>
+          <w:b/>
+        </w:rPr>
+        <w:t xml:space="preserve">-&gt; </w:t>
+      </w:r>
+      <w:r>
+        <w:t>post: adat szerverre történő feltöltésére való,</w:t>
       </w:r>
       <w:r>
         <w:br/>
       </w:r>
       <w:r>
         <w:tab/>
-        <w:t>- put: ugyancsak adat feltöltésére és tárolására való,</w:t>
+      </w:r>
+      <w:r>
+        <w:rPr>
+          <w:b/>
+        </w:rPr>
+        <w:t xml:space="preserve">-&gt; </w:t>
+      </w:r>
+      <w:proofErr w:type="spellStart"/>
+      <w:r>
+        <w:t>put</w:t>
+      </w:r>
+      <w:proofErr w:type="spellEnd"/>
+      <w:r>
+        <w:t>: ugyancsak adat feltöltésére és tárolására való,</w:t>
       </w:r>
       <w:r>
         <w:br/>
       </w:r>
       <w:r>
         <w:tab/>
-        <w:t>- delete: adat törlésére való,</w:t>
+      </w:r>
+      <w:r>
+        <w:rPr>
+          <w:b/>
+        </w:rPr>
+        <w:t xml:space="preserve">-&gt; </w:t>
+      </w:r>
+      <w:r>
+        <w:t xml:space="preserve"> </w:t>
+      </w:r>
+      <w:proofErr w:type="spellStart"/>
+      <w:r>
+        <w:t>delete</w:t>
+      </w:r>
+      <w:proofErr w:type="spellEnd"/>
+      <w:r>
+        <w:t>: adat törlésére való,</w:t>
       </w:r>
       <w:r>
         <w:br/>
       </w:r>
       <w:r>
         <w:tab/>
-        <w:t>- options: a szerver által támogatott metódusok lekérésére való</w:t>
+      </w:r>
+      <w:r>
+        <w:rPr>
+          <w:b/>
+        </w:rPr>
+        <w:t xml:space="preserve">-&gt; </w:t>
+      </w:r>
+      <w:proofErr w:type="spellStart"/>
+      <w:r>
+        <w:t>options</w:t>
+      </w:r>
+      <w:proofErr w:type="spellEnd"/>
+      <w:r>
+        <w:t>: a szerver által támogatott metódusok lekérésére való</w:t>
       </w:r>
     </w:p>
     <w:p>
@@ -170,8 +489,13 @@
       <w:pPr>
         <w:pStyle w:val="Code"/>
       </w:pPr>
-      <w:r>
-        <w:t>var a = b = x = 0;</w:t>
+      <w:proofErr w:type="gramStart"/>
+      <w:r>
+        <w:t>var</w:t>
+      </w:r>
+      <w:proofErr w:type="gramEnd"/>
+      <w:r>
+        <w:t xml:space="preserve"> a = b = x = 0;</w:t>
       </w:r>
     </w:p>
     <w:p>
@@ -192,6 +516,14 @@
       </w:r>
       <w:r>
         <w:tab/>
+      </w:r>
+      <w:r>
+        <w:rPr>
+          <w:b/>
+        </w:rPr>
+        <w:t xml:space="preserve">-&gt; </w:t>
+      </w:r>
+      <w:r>
         <w:t xml:space="preserve">Az x értéke 1 lesz, mert </w:t>
       </w:r>
       <w:r>
@@ -216,17 +548,35 @@
       <w:pPr>
         <w:pStyle w:val="Code"/>
       </w:pPr>
-      <w:r>
-        <w:t>var x = (a = 3);</w:t>
+      <w:proofErr w:type="gramStart"/>
+      <w:r>
+        <w:t>var</w:t>
+      </w:r>
+      <w:proofErr w:type="gramEnd"/>
+      <w:r>
+        <w:t xml:space="preserve"> x = (a = 3);</w:t>
       </w:r>
       <w:r>
         <w:br/>
       </w:r>
+    </w:p>
+    <w:p>
+      <w:pPr>
+        <w:pStyle w:val="Code"/>
+      </w:pPr>
       <w:r>
         <w:br/>
       </w:r>
       <w:r>
         <w:tab/>
+      </w:r>
+      <w:r>
+        <w:rPr>
+          <w:b/>
+        </w:rPr>
+        <w:t xml:space="preserve">-&gt; </w:t>
+      </w:r>
+      <w:r>
         <w:t xml:space="preserve">Az 'x' változóba 3 kerül, 'a' változó értékadása közben </w:t>
       </w:r>
       <w:r>
@@ -269,61 +619,220 @@
       <w:pPr>
         <w:pStyle w:val="Code"/>
       </w:pPr>
-      <w:r>
-        <w:t>var bar = function() { console.log("bar"); }</w:t>
-      </w:r>
-    </w:p>
-    <w:p>
-      <w:pPr>
-        <w:pStyle w:val="Code"/>
-      </w:pPr>
-      <w:r>
-        <w:t>var foo = function() { console.log("foo"); }</w:t>
-      </w:r>
-    </w:p>
-    <w:p>
-      <w:pPr>
-        <w:pStyle w:val="Code"/>
-      </w:pPr>
-      <w:r>
-        <w:t>console.log("baz");</w:t>
-      </w:r>
-    </w:p>
-    <w:p>
-      <w:pPr>
-        <w:pStyle w:val="Code"/>
-      </w:pPr>
-      <w:r>
-        <w:t>setTimeout(foo, 1000);</w:t>
-      </w:r>
-    </w:p>
-    <w:p>
-      <w:pPr>
-        <w:pStyle w:val="Code"/>
-      </w:pPr>
-      <w:r>
-        <w:t>setTimeout(bar, 500);</w:t>
-      </w:r>
-    </w:p>
-    <w:p>
-      <w:pPr>
-        <w:pStyle w:val="Code"/>
-      </w:pPr>
-    </w:p>
-    <w:p>
-      <w:pPr>
-        <w:pStyle w:val="Code"/>
-      </w:pPr>
-      <w:r>
-        <w:t>// baz    -&gt; első log</w:t>
-      </w:r>
-    </w:p>
-    <w:p>
-      <w:pPr>
-        <w:pStyle w:val="Code"/>
-      </w:pPr>
-      <w:r>
-        <w:t xml:space="preserve">// bar    -&gt; a foo és a bar köz egy időben indulnak el, mivel a bar 500 ms </w:t>
+      <w:proofErr w:type="gramStart"/>
+      <w:r>
+        <w:t>var</w:t>
+      </w:r>
+      <w:proofErr w:type="gramEnd"/>
+      <w:r>
+        <w:t xml:space="preserve"> bar = </w:t>
+      </w:r>
+      <w:proofErr w:type="spellStart"/>
+      <w:r>
+        <w:t>function</w:t>
+      </w:r>
+      <w:proofErr w:type="spellEnd"/>
+      <w:r>
+        <w:t xml:space="preserve">() { </w:t>
+      </w:r>
+      <w:proofErr w:type="spellStart"/>
+      <w:r>
+        <w:t>console.log</w:t>
+      </w:r>
+      <w:proofErr w:type="spellEnd"/>
+      <w:r>
+        <w:t>("bar"); }</w:t>
+      </w:r>
+    </w:p>
+    <w:p>
+      <w:pPr>
+        <w:pStyle w:val="Code"/>
+      </w:pPr>
+      <w:proofErr w:type="gramStart"/>
+      <w:r>
+        <w:t>var</w:t>
+      </w:r>
+      <w:proofErr w:type="gramEnd"/>
+      <w:r>
+        <w:t xml:space="preserve"> </w:t>
+      </w:r>
+      <w:proofErr w:type="spellStart"/>
+      <w:r>
+        <w:t>foo</w:t>
+      </w:r>
+      <w:proofErr w:type="spellEnd"/>
+      <w:r>
+        <w:t xml:space="preserve"> = </w:t>
+      </w:r>
+      <w:proofErr w:type="spellStart"/>
+      <w:r>
+        <w:t>function</w:t>
+      </w:r>
+      <w:proofErr w:type="spellEnd"/>
+      <w:r>
+        <w:t xml:space="preserve">() { </w:t>
+      </w:r>
+      <w:proofErr w:type="spellStart"/>
+      <w:r>
+        <w:t>console.log</w:t>
+      </w:r>
+      <w:proofErr w:type="spellEnd"/>
+      <w:r>
+        <w:t>("</w:t>
+      </w:r>
+      <w:proofErr w:type="spellStart"/>
+      <w:r>
+        <w:t>foo</w:t>
+      </w:r>
+      <w:proofErr w:type="spellEnd"/>
+      <w:r>
+        <w:t>"); }</w:t>
+      </w:r>
+    </w:p>
+    <w:p>
+      <w:pPr>
+        <w:pStyle w:val="Code"/>
+      </w:pPr>
+      <w:proofErr w:type="spellStart"/>
+      <w:proofErr w:type="gramStart"/>
+      <w:r>
+        <w:t>console.log</w:t>
+      </w:r>
+      <w:proofErr w:type="spellEnd"/>
+      <w:proofErr w:type="gramEnd"/>
+      <w:r>
+        <w:t>("</w:t>
+      </w:r>
+      <w:proofErr w:type="spellStart"/>
+      <w:r>
+        <w:t>baz</w:t>
+      </w:r>
+      <w:proofErr w:type="spellEnd"/>
+      <w:r>
+        <w:t>");</w:t>
+      </w:r>
+    </w:p>
+    <w:p>
+      <w:pPr>
+        <w:pStyle w:val="Code"/>
+      </w:pPr>
+      <w:proofErr w:type="spellStart"/>
+      <w:proofErr w:type="gramStart"/>
+      <w:r>
+        <w:t>setTimeout</w:t>
+      </w:r>
+      <w:proofErr w:type="spellEnd"/>
+      <w:r>
+        <w:t>(</w:t>
+      </w:r>
+      <w:proofErr w:type="spellStart"/>
+      <w:proofErr w:type="gramEnd"/>
+      <w:r>
+        <w:t>foo</w:t>
+      </w:r>
+      <w:proofErr w:type="spellEnd"/>
+      <w:r>
+        <w:t>, 1000);</w:t>
+      </w:r>
+    </w:p>
+    <w:p>
+      <w:pPr>
+        <w:pStyle w:val="Code"/>
+      </w:pPr>
+      <w:proofErr w:type="spellStart"/>
+      <w:proofErr w:type="gramStart"/>
+      <w:r>
+        <w:t>setTimeout</w:t>
+      </w:r>
+      <w:proofErr w:type="spellEnd"/>
+      <w:r>
+        <w:t>(</w:t>
+      </w:r>
+      <w:proofErr w:type="gramEnd"/>
+      <w:r>
+        <w:t>bar, 500);</w:t>
+      </w:r>
+    </w:p>
+    <w:p>
+      <w:pPr>
+        <w:pStyle w:val="Code"/>
+      </w:pPr>
+    </w:p>
+    <w:p>
+      <w:pPr>
+        <w:pStyle w:val="Code"/>
+      </w:pPr>
+      <w:r>
+        <w:t xml:space="preserve">// </w:t>
+      </w:r>
+      <w:proofErr w:type="spellStart"/>
+      <w:proofErr w:type="gramStart"/>
+      <w:r>
+        <w:t>baz</w:t>
+      </w:r>
+      <w:proofErr w:type="spellEnd"/>
+      <w:r>
+        <w:t xml:space="preserve">    </w:t>
+      </w:r>
+      <w:r>
+        <w:rPr>
+          <w:b/>
+        </w:rPr>
+        <w:t>-</w:t>
+      </w:r>
+      <w:proofErr w:type="gramEnd"/>
+      <w:r>
+        <w:rPr>
+          <w:b/>
+        </w:rPr>
+        <w:t>&gt;</w:t>
+      </w:r>
+      <w:r>
+        <w:t xml:space="preserve"> első log</w:t>
+      </w:r>
+    </w:p>
+    <w:p>
+      <w:pPr>
+        <w:pStyle w:val="Code"/>
+      </w:pPr>
+      <w:r>
+        <w:t xml:space="preserve">// </w:t>
+      </w:r>
+      <w:proofErr w:type="gramStart"/>
+      <w:r>
+        <w:t xml:space="preserve">bar    </w:t>
+      </w:r>
+      <w:r>
+        <w:rPr>
+          <w:b/>
+        </w:rPr>
+        <w:t>-</w:t>
+      </w:r>
+      <w:proofErr w:type="gramEnd"/>
+      <w:r>
+        <w:rPr>
+          <w:b/>
+        </w:rPr>
+        <w:t>&gt;</w:t>
+      </w:r>
+      <w:r>
+        <w:t xml:space="preserve"> a </w:t>
+      </w:r>
+      <w:proofErr w:type="spellStart"/>
+      <w:r>
+        <w:t>foo</w:t>
+      </w:r>
+      <w:proofErr w:type="spellEnd"/>
+      <w:r>
+        <w:t xml:space="preserve"> és a bar köz egy időben indulnak el, mivel a bar 500 </w:t>
+      </w:r>
+      <w:proofErr w:type="spellStart"/>
+      <w:r>
+        <w:t>ms</w:t>
+      </w:r>
+      <w:proofErr w:type="spellEnd"/>
+      <w:r>
+        <w:t xml:space="preserve"> </w:t>
       </w:r>
       <w:r>
         <w:tab/>
@@ -333,15 +842,72 @@
       </w:r>
       <w:r>
         <w:tab/>
-        <w:t>időeltolással logol, ez lesz a 2.</w:t>
-      </w:r>
-    </w:p>
-    <w:p>
-      <w:pPr>
-        <w:pStyle w:val="Code"/>
-      </w:pPr>
-      <w:r>
-        <w:t>// foo    -&gt; a foo 1000 ms (1 mp) időeltolással logol, ez a 3.</w:t>
+        <w:t xml:space="preserve">időeltolással </w:t>
+      </w:r>
+      <w:proofErr w:type="spellStart"/>
+      <w:r>
+        <w:t>logol</w:t>
+      </w:r>
+      <w:proofErr w:type="spellEnd"/>
+      <w:r>
+        <w:t>, ez lesz a 2.</w:t>
+      </w:r>
+    </w:p>
+    <w:p>
+      <w:pPr>
+        <w:pStyle w:val="Code"/>
+      </w:pPr>
+      <w:r>
+        <w:t xml:space="preserve">// </w:t>
+      </w:r>
+      <w:proofErr w:type="spellStart"/>
+      <w:proofErr w:type="gramStart"/>
+      <w:r>
+        <w:t>foo</w:t>
+      </w:r>
+      <w:proofErr w:type="spellEnd"/>
+      <w:r>
+        <w:t xml:space="preserve">    </w:t>
+      </w:r>
+      <w:r>
+        <w:rPr>
+          <w:b/>
+        </w:rPr>
+        <w:t>-</w:t>
+      </w:r>
+      <w:proofErr w:type="gramEnd"/>
+      <w:r>
+        <w:rPr>
+          <w:b/>
+        </w:rPr>
+        <w:t>&gt;</w:t>
+      </w:r>
+      <w:r>
+        <w:t xml:space="preserve"> a </w:t>
+      </w:r>
+      <w:proofErr w:type="spellStart"/>
+      <w:r>
+        <w:t>foo</w:t>
+      </w:r>
+      <w:proofErr w:type="spellEnd"/>
+      <w:r>
+        <w:t xml:space="preserve"> 1000 </w:t>
+      </w:r>
+      <w:proofErr w:type="spellStart"/>
+      <w:r>
+        <w:t>ms</w:t>
+      </w:r>
+      <w:proofErr w:type="spellEnd"/>
+      <w:r>
+        <w:t xml:space="preserve"> (1 mp) időeltolással </w:t>
+      </w:r>
+      <w:proofErr w:type="spellStart"/>
+      <w:r>
+        <w:t>logol</w:t>
+      </w:r>
+      <w:proofErr w:type="spellEnd"/>
+      <w:r>
+        <w:t>, ez a 3.</w:t>
       </w:r>
     </w:p>
     <w:p>
@@ -361,52 +927,148 @@
       <w:pPr>
         <w:pStyle w:val="Code"/>
       </w:pPr>
-      <w:r>
-        <w:t>var v1 = document.getElementById(’inputText’);</w:t>
-      </w:r>
-    </w:p>
-    <w:p>
-      <w:pPr>
-        <w:pStyle w:val="Code"/>
-      </w:pPr>
-      <w:r>
-        <w:t>var v2 = $(’</w:t>
-      </w:r>
-      <w:r>
-        <w:t>#inputT</w:t>
-      </w:r>
-      <w:r>
-        <w:t>ext’);</w:t>
-      </w:r>
-    </w:p>
-    <w:p>
-      <w:pPr>
-        <w:pStyle w:val="Code"/>
-      </w:pPr>
-    </w:p>
-    <w:p>
-      <w:pPr>
-        <w:pStyle w:val="Code"/>
-      </w:pPr>
+      <w:proofErr w:type="gramStart"/>
+      <w:r>
+        <w:t>var</w:t>
+      </w:r>
+      <w:proofErr w:type="gramEnd"/>
+      <w:r>
+        <w:t xml:space="preserve"> v1 = </w:t>
+      </w:r>
+      <w:proofErr w:type="spellStart"/>
+      <w:r>
+        <w:t>document.getElementById</w:t>
+      </w:r>
+      <w:proofErr w:type="spellEnd"/>
+      <w:r>
+        <w:t>(’</w:t>
+      </w:r>
+      <w:proofErr w:type="spellStart"/>
+      <w:r>
+        <w:t>inputText</w:t>
+      </w:r>
+      <w:proofErr w:type="spellEnd"/>
+      <w:r>
+        <w:t>’);</w:t>
+      </w:r>
+    </w:p>
+    <w:p>
+      <w:pPr>
+        <w:pStyle w:val="Code"/>
+      </w:pPr>
+      <w:proofErr w:type="gramStart"/>
+      <w:r>
+        <w:t>var</w:t>
+      </w:r>
+      <w:proofErr w:type="gramEnd"/>
+      <w:r>
+        <w:t xml:space="preserve"> v2 = $(’</w:t>
+      </w:r>
+      <w:r>
+        <w:t>#</w:t>
+      </w:r>
+      <w:proofErr w:type="spellStart"/>
+      <w:r>
+        <w:t>inputT</w:t>
+      </w:r>
+      <w:r>
+        <w:t>ext</w:t>
+      </w:r>
+      <w:proofErr w:type="spellEnd"/>
+      <w:r>
+        <w:t>’);</w:t>
+      </w:r>
+    </w:p>
+    <w:p>
+      <w:pPr>
+        <w:pStyle w:val="Code"/>
+      </w:pPr>
+    </w:p>
+    <w:p>
+      <w:pPr>
+        <w:pStyle w:val="Code"/>
+      </w:pPr>
+    </w:p>
+    <w:p>
+      <w:pPr>
+        <w:pStyle w:val="Code"/>
+      </w:pPr>
+      <w:r>
+        <w:rPr>
+          <w:b/>
+        </w:rPr>
+        <w:t xml:space="preserve">-&gt; </w:t>
+      </w:r>
       <w:r>
         <w:t>v1 alapértel</w:t>
       </w:r>
       <w:r>
-        <w:t>mezett js selector, az id-val rendelkező elemre mutató referenciával tér vissza,</w:t>
-      </w:r>
-    </w:p>
-    <w:p>
-      <w:pPr>
-        <w:pStyle w:val="Code"/>
-      </w:pPr>
-      <w:r>
-        <w:t>v2 jquery selector</w:t>
-      </w:r>
+        <w:t xml:space="preserve">mezett </w:t>
+      </w:r>
+      <w:proofErr w:type="spellStart"/>
+      <w:r>
+        <w:t>js</w:t>
+      </w:r>
+      <w:proofErr w:type="spellEnd"/>
+      <w:r>
+        <w:t xml:space="preserve"> </w:t>
+      </w:r>
+      <w:proofErr w:type="spellStart"/>
+      <w:r>
+        <w:t>selector</w:t>
+      </w:r>
+      <w:proofErr w:type="spellEnd"/>
+      <w:r>
+        <w:t xml:space="preserve">, az </w:t>
+      </w:r>
+      <w:proofErr w:type="spellStart"/>
+      <w:r>
+        <w:t>id-val</w:t>
+      </w:r>
+      <w:proofErr w:type="spellEnd"/>
+      <w:r>
+        <w:t xml:space="preserve"> rendelkező elemre mutató referenciával tér vissza,</w:t>
+      </w:r>
+    </w:p>
+    <w:p>
+      <w:pPr>
+        <w:pStyle w:val="Code"/>
+      </w:pPr>
+      <w:r>
+        <w:rPr>
+          <w:b/>
+        </w:rPr>
+        <w:t xml:space="preserve">-&gt; </w:t>
+      </w:r>
+      <w:r>
+        <w:t xml:space="preserve">v2 </w:t>
+      </w:r>
+      <w:proofErr w:type="spellStart"/>
+      <w:r>
+        <w:t>jquery</w:t>
+      </w:r>
+      <w:proofErr w:type="spellEnd"/>
+      <w:r>
+        <w:t xml:space="preserve"> </w:t>
+      </w:r>
+      <w:proofErr w:type="spellStart"/>
+      <w:r>
+        <w:t>selector</w:t>
+      </w:r>
+      <w:proofErr w:type="spellEnd"/>
       <w:r>
         <w:t xml:space="preserve">, </w:t>
       </w:r>
       <w:r>
-        <w:t> jQuery objektummal tér vissza</w:t>
+        <w:t> </w:t>
+      </w:r>
+      <w:proofErr w:type="spellStart"/>
+      <w:r>
+        <w:t>jQuery</w:t>
+      </w:r>
+      <w:proofErr w:type="spellEnd"/>
+      <w:r>
+        <w:t xml:space="preserve"> objektummal tér vissza</w:t>
       </w:r>
     </w:p>
     <w:p>
@@ -417,7 +1079,23 @@
         <w:t>M</w:t>
       </w:r>
       <w:r>
-        <w:t>ely mód(ok)on lehet elérni a „John Smith” szöveget tartalmazó</w:t>
+        <w:t xml:space="preserve">ely </w:t>
+      </w:r>
+      <w:proofErr w:type="gramStart"/>
+      <w:r>
+        <w:t>mód(</w:t>
+      </w:r>
+      <w:proofErr w:type="gramEnd"/>
+      <w:r>
+        <w:t>ok)</w:t>
+      </w:r>
+      <w:proofErr w:type="spellStart"/>
+      <w:r>
+        <w:t>on</w:t>
+      </w:r>
+      <w:proofErr w:type="spellEnd"/>
+      <w:r>
+        <w:t xml:space="preserve"> lehet elérni a „John Smith” szöveget tartalmazó</w:t>
       </w:r>
       <w:r>
         <w:t xml:space="preserve"> </w:t>
@@ -430,8 +1108,21 @@
       <w:pPr>
         <w:pStyle w:val="Code"/>
       </w:pPr>
-      <w:r>
-        <w:t>var data = {</w:t>
+      <w:proofErr w:type="gramStart"/>
+      <w:r>
+        <w:t>var</w:t>
+      </w:r>
+      <w:proofErr w:type="gramEnd"/>
+      <w:r>
+        <w:t xml:space="preserve"> </w:t>
+      </w:r>
+      <w:proofErr w:type="spellStart"/>
+      <w:r>
+        <w:t>data</w:t>
+      </w:r>
+      <w:proofErr w:type="spellEnd"/>
+      <w:r>
+        <w:t xml:space="preserve"> = {</w:t>
       </w:r>
     </w:p>
     <w:p>
@@ -440,7 +1131,23 @@
       </w:pPr>
       <w:r>
         <w:tab/>
-        <w:t>’person.name’: ’John Smith’</w:t>
+        <w:t>’</w:t>
+      </w:r>
+      <w:proofErr w:type="spellStart"/>
+      <w:r>
+        <w:t>person.name</w:t>
+      </w:r>
+      <w:proofErr w:type="spellEnd"/>
+      <w:r>
+        <w:t>’: ’</w:t>
+      </w:r>
+      <w:proofErr w:type="spellStart"/>
+      <w:r>
+        <w:t>John</w:t>
+      </w:r>
+      <w:proofErr w:type="spellEnd"/>
+      <w:r>
+        <w:t xml:space="preserve"> Smith’</w:t>
       </w:r>
     </w:p>
     <w:p>
@@ -460,8 +1167,37 @@
       <w:pPr>
         <w:pStyle w:val="Code"/>
       </w:pPr>
-      <w:r>
-        <w:t>data['person.name']</w:t>
+    </w:p>
+    <w:p>
+      <w:pPr>
+        <w:pStyle w:val="Code"/>
+      </w:pPr>
+      <w:r>
+        <w:rPr>
+          <w:b/>
+        </w:rPr>
+        <w:t xml:space="preserve">-&gt; </w:t>
+      </w:r>
+      <w:proofErr w:type="spellStart"/>
+      <w:proofErr w:type="gramStart"/>
+      <w:r>
+        <w:t>data</w:t>
+      </w:r>
+      <w:proofErr w:type="spellEnd"/>
+      <w:r>
+        <w:t>[</w:t>
+      </w:r>
+      <w:proofErr w:type="gramEnd"/>
+      <w:r>
+        <w:t>'</w:t>
+      </w:r>
+      <w:proofErr w:type="spellStart"/>
+      <w:r>
+        <w:t>person.name</w:t>
+      </w:r>
+      <w:proofErr w:type="spellEnd"/>
+      <w:r>
+        <w:t>']</w:t>
       </w:r>
       <w:r>
         <w:t>;</w:t>
@@ -472,7 +1208,28 @@
         <w:pStyle w:val="Code"/>
       </w:pPr>
       <w:r>
-        <w:t>Object.values(data)[0]</w:t>
+        <w:rPr>
+          <w:b/>
+        </w:rPr>
+        <w:t xml:space="preserve">-&gt; </w:t>
+      </w:r>
+      <w:proofErr w:type="spellStart"/>
+      <w:proofErr w:type="gramStart"/>
+      <w:r>
+        <w:t>Object.values</w:t>
+      </w:r>
+      <w:proofErr w:type="spellEnd"/>
+      <w:r>
+        <w:t>(</w:t>
+      </w:r>
+      <w:proofErr w:type="spellStart"/>
+      <w:proofErr w:type="gramEnd"/>
+      <w:r>
+        <w:t>data</w:t>
+      </w:r>
+      <w:proofErr w:type="spellEnd"/>
+      <w:r>
+        <w:t>)[0]</w:t>
       </w:r>
       <w:r>
         <w:t>;</w:t>
@@ -501,16 +1258,42 @@
       <w:pPr>
         <w:pStyle w:val="Code"/>
       </w:pPr>
-      <w:r>
-        <w:t>var callbacks = [];</w:t>
-      </w:r>
-    </w:p>
-    <w:p>
-      <w:pPr>
-        <w:pStyle w:val="Code"/>
-      </w:pPr>
-      <w:r>
-        <w:t>for (var i = 0; i &lt; 5; ++i) {</w:t>
+      <w:proofErr w:type="gramStart"/>
+      <w:r>
+        <w:t>var</w:t>
+      </w:r>
+      <w:proofErr w:type="gramEnd"/>
+      <w:r>
+        <w:t xml:space="preserve"> </w:t>
+      </w:r>
+      <w:proofErr w:type="spellStart"/>
+      <w:r>
+        <w:t>callbacks</w:t>
+      </w:r>
+      <w:proofErr w:type="spellEnd"/>
+      <w:r>
+        <w:t xml:space="preserve"> = [];</w:t>
+      </w:r>
+    </w:p>
+    <w:p>
+      <w:pPr>
+        <w:pStyle w:val="Code"/>
+      </w:pPr>
+      <w:proofErr w:type="spellStart"/>
+      <w:r>
+        <w:t>for</w:t>
+      </w:r>
+      <w:proofErr w:type="spellEnd"/>
+      <w:r>
+        <w:t xml:space="preserve"> (var i = 0; i </w:t>
+      </w:r>
+      <w:proofErr w:type="gramStart"/>
+      <w:r>
+        <w:t>&lt; 5</w:t>
+      </w:r>
+      <w:proofErr w:type="gramEnd"/>
+      <w:r>
+        <w:t>; ++i) {</w:t>
       </w:r>
     </w:p>
     <w:p>
@@ -519,7 +1302,32 @@
       </w:pPr>
       <w:r>
         <w:tab/>
-        <w:t>callbacks.push(function() { console.log(i); });</w:t>
+      </w:r>
+      <w:proofErr w:type="spellStart"/>
+      <w:proofErr w:type="gramStart"/>
+      <w:r>
+        <w:t>callbacks.push</w:t>
+      </w:r>
+      <w:proofErr w:type="spellEnd"/>
+      <w:proofErr w:type="gramEnd"/>
+      <w:r>
+        <w:t>(</w:t>
+      </w:r>
+      <w:proofErr w:type="spellStart"/>
+      <w:r>
+        <w:t>function</w:t>
+      </w:r>
+      <w:proofErr w:type="spellEnd"/>
+      <w:r>
+        <w:t xml:space="preserve">() { </w:t>
+      </w:r>
+      <w:proofErr w:type="spellStart"/>
+      <w:r>
+        <w:t>console.log</w:t>
+      </w:r>
+      <w:proofErr w:type="spellEnd"/>
+      <w:r>
+        <w:t>(i); });</w:t>
       </w:r>
     </w:p>
     <w:p>
@@ -534,28 +1342,47 @@
       <w:pPr>
         <w:pStyle w:val="Code"/>
       </w:pPr>
-      <w:r>
-        <w:t>callbacks[3]();</w:t>
-      </w:r>
-    </w:p>
-    <w:p>
-      <w:pPr>
-        <w:pStyle w:val="Code"/>
-      </w:pPr>
-    </w:p>
-    <w:p>
-      <w:pPr>
-        <w:pStyle w:val="Code"/>
-      </w:pPr>
+      <w:proofErr w:type="spellStart"/>
+      <w:proofErr w:type="gramStart"/>
       <w:r>
         <w:lastRenderedPageBreak/>
-        <w:t>Meghívásra kerül a callbacksben tárolt függvény, de mivel annak az 'i' változó referenciája lett átadva (ami a lefutás után már 5), így 5-t ír ki.</w:t>
-      </w:r>
-    </w:p>
-    <w:p>
-      <w:pPr>
-        <w:pStyle w:val="Code"/>
-      </w:pPr>
+        <w:t>callbacks</w:t>
+      </w:r>
+      <w:proofErr w:type="spellEnd"/>
+      <w:r>
+        <w:t>[</w:t>
+      </w:r>
+      <w:proofErr w:type="gramEnd"/>
+      <w:r>
+        <w:t>3]();</w:t>
+      </w:r>
+    </w:p>
+    <w:p>
+      <w:pPr>
+        <w:pStyle w:val="Code"/>
+      </w:pPr>
+    </w:p>
+    <w:p>
+      <w:pPr>
+        <w:pStyle w:val="Code"/>
+      </w:pPr>
+      <w:r>
+        <w:rPr>
+          <w:b/>
+        </w:rPr>
+        <w:t xml:space="preserve">-&gt; </w:t>
+      </w:r>
+      <w:r>
+        <w:t xml:space="preserve">Meghívásra kerül a </w:t>
+      </w:r>
+      <w:proofErr w:type="spellStart"/>
+      <w:r>
+        <w:t>callbacksben</w:t>
+      </w:r>
+      <w:proofErr w:type="spellEnd"/>
+      <w:r>
+        <w:t xml:space="preserve"> tárolt függvény, de mivel annak az 'i' változó referenciája lett átadva (ami a lefutás után már 5), így 5-t ír ki.</w:t>
+      </w:r>
     </w:p>
     <w:p>
       <w:pPr>
@@ -590,7 +1417,15 @@
       </w:r>
       <w:r>
         <w:br/>
-        <w:t>var x = a, y = b;</w:t>
+        <w:t xml:space="preserve">var x = </w:t>
+      </w:r>
+      <w:proofErr w:type="gramStart"/>
+      <w:r>
+        <w:t>a</w:t>
+      </w:r>
+      <w:proofErr w:type="gramEnd"/>
+      <w:r>
+        <w:t>, y = b;</w:t>
       </w:r>
     </w:p>
     <w:p>
@@ -602,31 +1437,67 @@
       </w:r>
       <w:r>
         <w:br/>
-        <w:t>y.c = 6;</w:t>
-      </w:r>
-    </w:p>
-    <w:p>
-      <w:pPr>
-        <w:pStyle w:val="Code"/>
-      </w:pPr>
-      <w:r>
-        <w:t>console.log(a + b.c);</w:t>
-      </w:r>
-    </w:p>
-    <w:p>
-      <w:pPr>
-        <w:pStyle w:val="Code"/>
-      </w:pPr>
-    </w:p>
-    <w:p>
-      <w:pPr>
-        <w:pStyle w:val="Code"/>
-      </w:pPr>
-    </w:p>
-    <w:p>
-      <w:pPr>
-        <w:pStyle w:val="Code"/>
-      </w:pPr>
+      </w:r>
+      <w:proofErr w:type="spellStart"/>
+      <w:r>
+        <w:t>y.c</w:t>
+      </w:r>
+      <w:proofErr w:type="spellEnd"/>
+      <w:r>
+        <w:t xml:space="preserve"> = 6;</w:t>
+      </w:r>
+    </w:p>
+    <w:p>
+      <w:pPr>
+        <w:pStyle w:val="Code"/>
+      </w:pPr>
+      <w:proofErr w:type="spellStart"/>
+      <w:proofErr w:type="gramStart"/>
+      <w:r>
+        <w:t>console.log</w:t>
+      </w:r>
+      <w:proofErr w:type="spellEnd"/>
+      <w:r>
+        <w:t>(</w:t>
+      </w:r>
+      <w:proofErr w:type="gramEnd"/>
+      <w:r>
+        <w:t xml:space="preserve">a + </w:t>
+      </w:r>
+      <w:proofErr w:type="spellStart"/>
+      <w:r>
+        <w:t>b.c</w:t>
+      </w:r>
+      <w:proofErr w:type="spellEnd"/>
+      <w:r>
+        <w:t>);</w:t>
+      </w:r>
+    </w:p>
+    <w:p>
+      <w:pPr>
+        <w:pStyle w:val="Code"/>
+      </w:pPr>
+    </w:p>
+    <w:p>
+      <w:pPr>
+        <w:pStyle w:val="Code"/>
+      </w:pPr>
+    </w:p>
+    <w:p>
+      <w:pPr>
+        <w:pStyle w:val="Code"/>
+      </w:pPr>
+    </w:p>
+    <w:p>
+      <w:pPr>
+        <w:pStyle w:val="Code"/>
+      </w:pPr>
+      <w:r>
+        <w:rPr>
+          <w:b/>
+        </w:rPr>
+        <w:t xml:space="preserve">-&gt; </w:t>
+      </w:r>
       <w:r>
         <w:t>Az 'y' változónak referenciaként meg lett adva a 'b' objektum, így mikor felül lett definiálva az 'y' objektum 'c' tulajdonsága, a 'b' objektum 'c' tulajdonsága is megváltozott (az 'y' és a 'b' ugyanazt a referenciát tartalmazza), így 2 + 6 = 8-at ír ki.</w:t>
       </w:r>
@@ -641,23 +1512,88 @@
         <w:pStyle w:val="Question"/>
       </w:pPr>
       <w:r>
-        <w:t>Mi a különbség a két CSS selector között?</w:t>
-      </w:r>
-    </w:p>
-    <w:p>
-      <w:pPr>
-        <w:pStyle w:val="Code"/>
-      </w:pPr>
-      <w:r>
-        <w:t>.element .symbol {}</w:t>
-      </w:r>
-    </w:p>
-    <w:p>
-      <w:pPr>
-        <w:pStyle w:val="Code"/>
-      </w:pPr>
-      <w:r>
-        <w:t>-az element osztályú elemek összes child elemei között kiválasztja a symbol osztályú elemeket.</w:t>
+        <w:t xml:space="preserve">Mi a különbség a két CSS </w:t>
+      </w:r>
+      <w:proofErr w:type="spellStart"/>
+      <w:r>
+        <w:t>selector</w:t>
+      </w:r>
+      <w:proofErr w:type="spellEnd"/>
+      <w:r>
+        <w:t xml:space="preserve"> között?</w:t>
+      </w:r>
+    </w:p>
+    <w:p>
+      <w:pPr>
+        <w:pStyle w:val="Code"/>
+      </w:pPr>
+      <w:r>
+        <w:t>.</w:t>
+      </w:r>
+      <w:proofErr w:type="spellStart"/>
+      <w:proofErr w:type="gramStart"/>
+      <w:r>
+        <w:t>element</w:t>
+      </w:r>
+      <w:proofErr w:type="spellEnd"/>
+      <w:r>
+        <w:t xml:space="preserve"> .</w:t>
+      </w:r>
+      <w:proofErr w:type="spellStart"/>
+      <w:r>
+        <w:t>symbol</w:t>
+      </w:r>
+      <w:proofErr w:type="spellEnd"/>
+      <w:proofErr w:type="gramEnd"/>
+      <w:r>
+        <w:t xml:space="preserve"> {}</w:t>
+      </w:r>
+    </w:p>
+    <w:p>
+      <w:pPr>
+        <w:pStyle w:val="Code"/>
+      </w:pPr>
+      <w:r>
+        <w:rPr>
+          <w:b/>
+        </w:rPr>
+        <w:t>-</w:t>
+      </w:r>
+      <w:r>
+        <w:rPr>
+          <w:b/>
+        </w:rPr>
+        <w:t>&gt;</w:t>
+      </w:r>
+      <w:r>
+        <w:t xml:space="preserve"> </w:t>
+      </w:r>
+      <w:r>
+        <w:t xml:space="preserve">az </w:t>
+      </w:r>
+      <w:proofErr w:type="spellStart"/>
+      <w:r>
+        <w:t>element</w:t>
+      </w:r>
+      <w:proofErr w:type="spellEnd"/>
+      <w:r>
+        <w:t xml:space="preserve"> osztályú elemek összes </w:t>
+      </w:r>
+      <w:proofErr w:type="spellStart"/>
+      <w:r>
+        <w:t>child</w:t>
+      </w:r>
+      <w:proofErr w:type="spellEnd"/>
+      <w:r>
+        <w:t xml:space="preserve"> elemei között kiválasztja a </w:t>
+      </w:r>
+      <w:proofErr w:type="spellStart"/>
+      <w:r>
+        <w:t>symbol</w:t>
+      </w:r>
+      <w:proofErr w:type="spellEnd"/>
+      <w:r>
+        <w:t xml:space="preserve"> osztályú elemeket.</w:t>
       </w:r>
     </w:p>
     <w:p>
@@ -678,6 +1614,8 @@
         </w:rPr>
         <w:t>.</w:t>
       </w:r>
+      <w:proofErr w:type="spellStart"/>
+      <w:proofErr w:type="gramStart"/>
       <w:r>
         <w:rPr>
           <w:rStyle w:val="pln"/>
@@ -694,7 +1632,14 @@
         <w:rPr>
           <w:rStyle w:val="pln"/>
         </w:rPr>
-        <w:t xml:space="preserve">large </w:t>
+        <w:t>large</w:t>
+      </w:r>
+      <w:proofErr w:type="spellEnd"/>
+      <w:r>
+        <w:rPr>
+          <w:rStyle w:val="pln"/>
+        </w:rPr>
+        <w:t xml:space="preserve"> </w:t>
       </w:r>
       <w:r>
         <w:rPr>
@@ -702,11 +1647,20 @@
         </w:rPr>
         <w:t>.</w:t>
       </w:r>
+      <w:proofErr w:type="spellStart"/>
       <w:r>
         <w:rPr>
           <w:rStyle w:val="pln"/>
         </w:rPr>
-        <w:t xml:space="preserve">symbol </w:t>
+        <w:t>symbol</w:t>
+      </w:r>
+      <w:proofErr w:type="spellEnd"/>
+      <w:proofErr w:type="gramEnd"/>
+      <w:r>
+        <w:rPr>
+          <w:rStyle w:val="pln"/>
+        </w:rPr>
+        <w:t xml:space="preserve"> </w:t>
       </w:r>
       <w:r>
         <w:rPr>
@@ -722,11 +1676,57 @@
       <w:r>
         <w:rPr>
           <w:rStyle w:val="pun"/>
-        </w:rPr>
-        <w:t xml:space="preserve">- </w:t>
-      </w:r>
-      <w:r>
-        <w:t>az element osztályú elemek közül a large osztályú elemek (mindkét osztályt tartalmazó elemek) összes child elemei között kiválasztja a symbol osztályú elemeket.</w:t>
+          <w:b/>
+        </w:rPr>
+        <w:t>-</w:t>
+      </w:r>
+      <w:r>
+        <w:rPr>
+          <w:rStyle w:val="pun"/>
+          <w:b/>
+        </w:rPr>
+        <w:t>&gt;</w:t>
+      </w:r>
+      <w:r>
+        <w:rPr>
+          <w:rStyle w:val="pun"/>
+        </w:rPr>
+        <w:t xml:space="preserve"> </w:t>
+      </w:r>
+      <w:r>
+        <w:t xml:space="preserve">az </w:t>
+      </w:r>
+      <w:proofErr w:type="spellStart"/>
+      <w:r>
+        <w:t>element</w:t>
+      </w:r>
+      <w:proofErr w:type="spellEnd"/>
+      <w:r>
+        <w:t xml:space="preserve"> osztályú elemek közül a </w:t>
+      </w:r>
+      <w:proofErr w:type="spellStart"/>
+      <w:r>
+        <w:t>large</w:t>
+      </w:r>
+      <w:proofErr w:type="spellEnd"/>
+      <w:r>
+        <w:t xml:space="preserve"> osztályú elemek (mindkét osztályt tartalmazó elemek) összes </w:t>
+      </w:r>
+      <w:proofErr w:type="spellStart"/>
+      <w:r>
+        <w:t>child</w:t>
+      </w:r>
+      <w:proofErr w:type="spellEnd"/>
+      <w:r>
+        <w:t xml:space="preserve"> elemei között kiválasztja a </w:t>
+      </w:r>
+      <w:proofErr w:type="spellStart"/>
+      <w:r>
+        <w:t>symbol</w:t>
+      </w:r>
+      <w:proofErr w:type="spellEnd"/>
+      <w:r>
+        <w:t xml:space="preserve"> osztályú elemeket.</w:t>
       </w:r>
     </w:p>
     <w:p>
@@ -748,15 +1748,63 @@
         <w:pStyle w:val="Code"/>
       </w:pPr>
       <w:r>
-        <w:t>&lt;div class="form-square"&gt;</w:t>
-      </w:r>
-    </w:p>
-    <w:p>
-      <w:pPr>
-        <w:pStyle w:val="Code"/>
-      </w:pPr>
-      <w:r>
-        <w:t xml:space="preserve">    &lt;div class="seven-col"&gt;</w:t>
+        <w:t>&lt;</w:t>
+      </w:r>
+      <w:proofErr w:type="spellStart"/>
+      <w:r>
+        <w:t>div</w:t>
+      </w:r>
+      <w:proofErr w:type="spellEnd"/>
+      <w:r>
+        <w:t xml:space="preserve"> </w:t>
+      </w:r>
+      <w:proofErr w:type="spellStart"/>
+      <w:r>
+        <w:t>class</w:t>
+      </w:r>
+      <w:proofErr w:type="spellEnd"/>
+      <w:r>
+        <w:t>="</w:t>
+      </w:r>
+      <w:proofErr w:type="spellStart"/>
+      <w:r>
+        <w:t>form-square</w:t>
+      </w:r>
+      <w:proofErr w:type="spellEnd"/>
+      <w:r>
+        <w:t>"&gt;</w:t>
+      </w:r>
+    </w:p>
+    <w:p>
+      <w:pPr>
+        <w:pStyle w:val="Code"/>
+      </w:pPr>
+      <w:r>
+        <w:t xml:space="preserve">    &lt;</w:t>
+      </w:r>
+      <w:proofErr w:type="spellStart"/>
+      <w:r>
+        <w:t>div</w:t>
+      </w:r>
+      <w:proofErr w:type="spellEnd"/>
+      <w:r>
+        <w:t xml:space="preserve"> </w:t>
+      </w:r>
+      <w:proofErr w:type="spellStart"/>
+      <w:r>
+        <w:t>class</w:t>
+      </w:r>
+      <w:proofErr w:type="spellEnd"/>
+      <w:r>
+        <w:t>="</w:t>
+      </w:r>
+      <w:proofErr w:type="spellStart"/>
+      <w:r>
+        <w:t>seven-col</w:t>
+      </w:r>
+      <w:proofErr w:type="spellEnd"/>
+      <w:r>
+        <w:t>"&gt;</w:t>
       </w:r>
     </w:p>
     <w:p>
@@ -772,15 +1820,31 @@
         <w:pStyle w:val="Code"/>
       </w:pPr>
       <w:r>
-        <w:t xml:space="preserve">     &lt;/div&gt;</w:t>
-      </w:r>
-    </w:p>
-    <w:p>
-      <w:pPr>
-        <w:pStyle w:val="Code"/>
-      </w:pPr>
-      <w:r>
-        <w:t>&lt;/div&gt;</w:t>
+        <w:t xml:space="preserve">     &lt;/</w:t>
+      </w:r>
+      <w:proofErr w:type="spellStart"/>
+      <w:r>
+        <w:t>div</w:t>
+      </w:r>
+      <w:proofErr w:type="spellEnd"/>
+      <w:r>
+        <w:t>&gt;</w:t>
+      </w:r>
+    </w:p>
+    <w:p>
+      <w:pPr>
+        <w:pStyle w:val="Code"/>
+      </w:pPr>
+      <w:r>
+        <w:t>&lt;/</w:t>
+      </w:r>
+      <w:proofErr w:type="spellStart"/>
+      <w:r>
+        <w:t>div</w:t>
+      </w:r>
+      <w:proofErr w:type="spellEnd"/>
+      <w:r>
+        <w:t>&gt;</w:t>
       </w:r>
       <w:bookmarkStart w:id="0" w:name="_GoBack"/>
       <w:bookmarkEnd w:id="0"/>
@@ -794,16 +1858,47 @@
       <w:pPr>
         <w:pStyle w:val="Code"/>
       </w:pPr>
-      <w:r>
-        <w:t>div.form-square &gt; div {</w:t>
-      </w:r>
-    </w:p>
-    <w:p>
-      <w:pPr>
-        <w:pStyle w:val="Code"/>
-      </w:pPr>
-      <w:r>
-        <w:t xml:space="preserve">   color: blue;</w:t>
+      <w:proofErr w:type="spellStart"/>
+      <w:proofErr w:type="gramStart"/>
+      <w:r>
+        <w:t>div.form-square</w:t>
+      </w:r>
+      <w:proofErr w:type="spellEnd"/>
+      <w:proofErr w:type="gramEnd"/>
+      <w:r>
+        <w:t xml:space="preserve"> &gt; </w:t>
+      </w:r>
+      <w:proofErr w:type="spellStart"/>
+      <w:r>
+        <w:t>div</w:t>
+      </w:r>
+      <w:proofErr w:type="spellEnd"/>
+      <w:r>
+        <w:t xml:space="preserve"> {</w:t>
+      </w:r>
+    </w:p>
+    <w:p>
+      <w:pPr>
+        <w:pStyle w:val="Code"/>
+      </w:pPr>
+      <w:r>
+        <w:t xml:space="preserve">   </w:t>
+      </w:r>
+      <w:proofErr w:type="spellStart"/>
+      <w:r>
+        <w:t>color</w:t>
+      </w:r>
+      <w:proofErr w:type="spellEnd"/>
+      <w:r>
+        <w:t xml:space="preserve">: </w:t>
+      </w:r>
+      <w:proofErr w:type="spellStart"/>
+      <w:r>
+        <w:t>blue</w:t>
+      </w:r>
+      <w:proofErr w:type="spellEnd"/>
+      <w:r>
+        <w:t>;</w:t>
       </w:r>
     </w:p>
     <w:p>
@@ -823,17 +1918,42 @@
       <w:pPr>
         <w:pStyle w:val="Code"/>
       </w:pPr>
-      <w:r>
-        <w:t>.seven-col {</w:t>
-      </w:r>
-    </w:p>
-    <w:p>
-      <w:pPr>
-        <w:pStyle w:val="Code"/>
-      </w:pPr>
-      <w:r>
-        <w:lastRenderedPageBreak/>
-        <w:t xml:space="preserve">   color: red;</w:t>
+      <w:proofErr w:type="gramStart"/>
+      <w:r>
+        <w:t>.</w:t>
+      </w:r>
+      <w:proofErr w:type="spellStart"/>
+      <w:proofErr w:type="gramEnd"/>
+      <w:r>
+        <w:t>seven-col</w:t>
+      </w:r>
+      <w:proofErr w:type="spellEnd"/>
+      <w:r>
+        <w:t xml:space="preserve"> {</w:t>
+      </w:r>
+    </w:p>
+    <w:p>
+      <w:pPr>
+        <w:pStyle w:val="Code"/>
+      </w:pPr>
+      <w:r>
+        <w:t xml:space="preserve">   </w:t>
+      </w:r>
+      <w:proofErr w:type="spellStart"/>
+      <w:r>
+        <w:t>color</w:t>
+      </w:r>
+      <w:proofErr w:type="spellEnd"/>
+      <w:r>
+        <w:t xml:space="preserve">: </w:t>
+      </w:r>
+      <w:proofErr w:type="spellStart"/>
+      <w:r>
+        <w:t>red</w:t>
+      </w:r>
+      <w:proofErr w:type="spellEnd"/>
+      <w:r>
+        <w:t>;</w:t>
       </w:r>
     </w:p>
     <w:p>
@@ -853,8 +1973,27 @@
       <w:pPr>
         <w:pStyle w:val="Code"/>
       </w:pPr>
-      <w:r>
-        <w:t xml:space="preserve">CSS specificity miatt </w:t>
+    </w:p>
+    <w:p>
+      <w:pPr>
+        <w:pStyle w:val="Code"/>
+      </w:pPr>
+      <w:r>
+        <w:rPr>
+          <w:b/>
+        </w:rPr>
+        <w:t xml:space="preserve">-&gt; </w:t>
+      </w:r>
+      <w:r>
+        <w:t xml:space="preserve">CSS </w:t>
+      </w:r>
+      <w:proofErr w:type="spellStart"/>
+      <w:r>
+        <w:t>specificity</w:t>
+      </w:r>
+      <w:proofErr w:type="spellEnd"/>
+      <w:r>
+        <w:t xml:space="preserve"> miatt </w:t>
       </w:r>
       <w:r>
         <w:rPr>
@@ -864,10 +2003,58 @@
         <w:t>kék</w:t>
       </w:r>
       <w:r>
-        <w:t xml:space="preserve"> lesz: az első esetben 2 tag selector-t és 1 class selector-t tartalmaz a CSS selector, míg a második esetben csak egy class sel</w:t>
-      </w:r>
-      <w:r>
-        <w:t>ectort, így az első nagyobb súlyú és</w:t>
+        <w:t xml:space="preserve"> lesz: az első esetben 2 tag </w:t>
+      </w:r>
+      <w:proofErr w:type="spellStart"/>
+      <w:r>
+        <w:t>selector-t</w:t>
+      </w:r>
+      <w:proofErr w:type="spellEnd"/>
+      <w:r>
+        <w:t xml:space="preserve"> és 1 </w:t>
+      </w:r>
+      <w:proofErr w:type="spellStart"/>
+      <w:r>
+        <w:t>class</w:t>
+      </w:r>
+      <w:proofErr w:type="spellEnd"/>
+      <w:r>
+        <w:t xml:space="preserve"> </w:t>
+      </w:r>
+      <w:proofErr w:type="spellStart"/>
+      <w:r>
+        <w:t>selector-t</w:t>
+      </w:r>
+      <w:proofErr w:type="spellEnd"/>
+      <w:r>
+        <w:t xml:space="preserve"> tartalmaz a CSS </w:t>
+      </w:r>
+      <w:proofErr w:type="spellStart"/>
+      <w:r>
+        <w:t>selector</w:t>
+      </w:r>
+      <w:proofErr w:type="spellEnd"/>
+      <w:r>
+        <w:t xml:space="preserve">, míg a második esetben csak egy </w:t>
+      </w:r>
+      <w:proofErr w:type="spellStart"/>
+      <w:r>
+        <w:t>class</w:t>
+      </w:r>
+      <w:proofErr w:type="spellEnd"/>
+      <w:r>
+        <w:t xml:space="preserve"> </w:t>
+      </w:r>
+      <w:proofErr w:type="spellStart"/>
+      <w:r>
+        <w:t>sel</w:t>
+      </w:r>
+      <w:r>
+        <w:t>ectort</w:t>
+      </w:r>
+      <w:proofErr w:type="spellEnd"/>
+      <w:r>
+        <w:t>, így az első nagyobb súlyú és</w:t>
       </w:r>
       <w:r>
         <w:t xml:space="preserve"> felülírja a másodikat.</w:t>
@@ -894,23 +2081,145 @@
           <w:rFonts w:asciiTheme="minorHAnsi" w:hAnsiTheme="minorHAnsi"/>
         </w:rPr>
       </w:pPr>
+      <w:proofErr w:type="spellStart"/>
       <w:r>
         <w:rPr>
           <w:rFonts w:asciiTheme="minorHAnsi" w:hAnsiTheme="minorHAnsi"/>
         </w:rPr>
         <w:t>Tervezd</w:t>
       </w:r>
-      <w:r>
-        <w:rPr>
-          <w:rFonts w:asciiTheme="minorHAnsi" w:hAnsiTheme="minorHAnsi"/>
-        </w:rPr>
-        <w:t xml:space="preserve"> meg</w:t>
-      </w:r>
-      <w:r>
-        <w:rPr>
-          <w:rFonts w:asciiTheme="minorHAnsi" w:hAnsiTheme="minorHAnsi"/>
-        </w:rPr>
-        <w:t xml:space="preserve"> egy webáruház adatbázis sémáját – relációs adatbázisban (táblákban gondolkodj)!</w:t>
+      <w:proofErr w:type="spellEnd"/>
+      <w:r>
+        <w:rPr>
+          <w:rFonts w:asciiTheme="minorHAnsi" w:hAnsiTheme="minorHAnsi"/>
+        </w:rPr>
+        <w:t xml:space="preserve"> </w:t>
+      </w:r>
+      <w:proofErr w:type="gramStart"/>
+      <w:r>
+        <w:rPr>
+          <w:rFonts w:asciiTheme="minorHAnsi" w:hAnsiTheme="minorHAnsi"/>
+        </w:rPr>
+        <w:t>meg</w:t>
+      </w:r>
+      <w:proofErr w:type="gramEnd"/>
+      <w:r>
+        <w:rPr>
+          <w:rFonts w:asciiTheme="minorHAnsi" w:hAnsiTheme="minorHAnsi"/>
+        </w:rPr>
+        <w:t xml:space="preserve"> </w:t>
+      </w:r>
+      <w:proofErr w:type="spellStart"/>
+      <w:r>
+        <w:rPr>
+          <w:rFonts w:asciiTheme="minorHAnsi" w:hAnsiTheme="minorHAnsi"/>
+        </w:rPr>
+        <w:t>egy</w:t>
+      </w:r>
+      <w:proofErr w:type="spellEnd"/>
+      <w:r>
+        <w:rPr>
+          <w:rFonts w:asciiTheme="minorHAnsi" w:hAnsiTheme="minorHAnsi"/>
+        </w:rPr>
+        <w:t xml:space="preserve"> </w:t>
+      </w:r>
+      <w:proofErr w:type="spellStart"/>
+      <w:r>
+        <w:rPr>
+          <w:rFonts w:asciiTheme="minorHAnsi" w:hAnsiTheme="minorHAnsi"/>
+        </w:rPr>
+        <w:t>webáruház</w:t>
+      </w:r>
+      <w:proofErr w:type="spellEnd"/>
+      <w:r>
+        <w:rPr>
+          <w:rFonts w:asciiTheme="minorHAnsi" w:hAnsiTheme="minorHAnsi"/>
+        </w:rPr>
+        <w:t xml:space="preserve"> </w:t>
+      </w:r>
+      <w:proofErr w:type="spellStart"/>
+      <w:r>
+        <w:rPr>
+          <w:rFonts w:asciiTheme="minorHAnsi" w:hAnsiTheme="minorHAnsi"/>
+        </w:rPr>
+        <w:t>adatbázis</w:t>
+      </w:r>
+      <w:proofErr w:type="spellEnd"/>
+      <w:r>
+        <w:rPr>
+          <w:rFonts w:asciiTheme="minorHAnsi" w:hAnsiTheme="minorHAnsi"/>
+        </w:rPr>
+        <w:t xml:space="preserve"> </w:t>
+      </w:r>
+      <w:proofErr w:type="spellStart"/>
+      <w:r>
+        <w:rPr>
+          <w:rFonts w:asciiTheme="minorHAnsi" w:hAnsiTheme="minorHAnsi"/>
+        </w:rPr>
+        <w:t>sémáját</w:t>
+      </w:r>
+      <w:proofErr w:type="spellEnd"/>
+      <w:r>
+        <w:rPr>
+          <w:rFonts w:asciiTheme="minorHAnsi" w:hAnsiTheme="minorHAnsi"/>
+        </w:rPr>
+        <w:t xml:space="preserve"> – </w:t>
+      </w:r>
+      <w:proofErr w:type="spellStart"/>
+      <w:r>
+        <w:rPr>
+          <w:rFonts w:asciiTheme="minorHAnsi" w:hAnsiTheme="minorHAnsi"/>
+        </w:rPr>
+        <w:t>relációs</w:t>
+      </w:r>
+      <w:proofErr w:type="spellEnd"/>
+      <w:r>
+        <w:rPr>
+          <w:rFonts w:asciiTheme="minorHAnsi" w:hAnsiTheme="minorHAnsi"/>
+        </w:rPr>
+        <w:t xml:space="preserve"> </w:t>
+      </w:r>
+      <w:proofErr w:type="spellStart"/>
+      <w:r>
+        <w:rPr>
+          <w:rFonts w:asciiTheme="minorHAnsi" w:hAnsiTheme="minorHAnsi"/>
+        </w:rPr>
+        <w:t>adatbázisban</w:t>
+      </w:r>
+      <w:proofErr w:type="spellEnd"/>
+      <w:r>
+        <w:rPr>
+          <w:rFonts w:asciiTheme="minorHAnsi" w:hAnsiTheme="minorHAnsi"/>
+        </w:rPr>
+        <w:t xml:space="preserve"> (</w:t>
+      </w:r>
+      <w:proofErr w:type="spellStart"/>
+      <w:r>
+        <w:rPr>
+          <w:rFonts w:asciiTheme="minorHAnsi" w:hAnsiTheme="minorHAnsi"/>
+        </w:rPr>
+        <w:t>táblákban</w:t>
+      </w:r>
+      <w:proofErr w:type="spellEnd"/>
+      <w:r>
+        <w:rPr>
+          <w:rFonts w:asciiTheme="minorHAnsi" w:hAnsiTheme="minorHAnsi"/>
+        </w:rPr>
+        <w:t xml:space="preserve"> </w:t>
+      </w:r>
+      <w:proofErr w:type="spellStart"/>
+      <w:r>
+        <w:rPr>
+          <w:rFonts w:asciiTheme="minorHAnsi" w:hAnsiTheme="minorHAnsi"/>
+        </w:rPr>
+        <w:t>gondolkodj</w:t>
+      </w:r>
+      <w:proofErr w:type="spellEnd"/>
+      <w:r>
+        <w:rPr>
+          <w:rFonts w:asciiTheme="minorHAnsi" w:hAnsiTheme="minorHAnsi"/>
+        </w:rPr>
+        <w:t>)!</w:t>
       </w:r>
     </w:p>
     <w:p>
@@ -921,23 +2230,160 @@
           <w:rFonts w:asciiTheme="minorHAnsi" w:hAnsiTheme="minorHAnsi"/>
         </w:rPr>
       </w:pPr>
-      <w:r>
-        <w:rPr>
-          <w:rFonts w:asciiTheme="minorHAnsi" w:hAnsiTheme="minorHAnsi"/>
-        </w:rPr>
-        <w:t>Termékeket szeretnénk tárolni úgy, hogy az adminok a felü</w:t>
-      </w:r>
-      <w:r>
-        <w:rPr>
-          <w:rFonts w:asciiTheme="minorHAnsi" w:hAnsiTheme="minorHAnsi"/>
-        </w:rPr>
-        <w:t xml:space="preserve">leten </w:t>
-      </w:r>
-      <w:r>
-        <w:rPr>
-          <w:rFonts w:asciiTheme="minorHAnsi" w:hAnsiTheme="minorHAnsi"/>
-        </w:rPr>
-        <w:t>vehessék fel a termé</w:t>
+      <w:proofErr w:type="spellStart"/>
+      <w:r>
+        <w:rPr>
+          <w:rFonts w:asciiTheme="minorHAnsi" w:hAnsiTheme="minorHAnsi"/>
+        </w:rPr>
+        <w:t>Termékeket</w:t>
+      </w:r>
+      <w:proofErr w:type="spellEnd"/>
+      <w:r>
+        <w:rPr>
+          <w:rFonts w:asciiTheme="minorHAnsi" w:hAnsiTheme="minorHAnsi"/>
+        </w:rPr>
+        <w:t xml:space="preserve"> </w:t>
+      </w:r>
+      <w:proofErr w:type="spellStart"/>
+      <w:r>
+        <w:rPr>
+          <w:rFonts w:asciiTheme="minorHAnsi" w:hAnsiTheme="minorHAnsi"/>
+        </w:rPr>
+        <w:t>szeretnénk</w:t>
+      </w:r>
+      <w:proofErr w:type="spellEnd"/>
+      <w:r>
+        <w:rPr>
+          <w:rFonts w:asciiTheme="minorHAnsi" w:hAnsiTheme="minorHAnsi"/>
+        </w:rPr>
+        <w:t xml:space="preserve"> </w:t>
+      </w:r>
+      <w:proofErr w:type="spellStart"/>
+      <w:r>
+        <w:rPr>
+          <w:rFonts w:asciiTheme="minorHAnsi" w:hAnsiTheme="minorHAnsi"/>
+        </w:rPr>
+        <w:t>tárolni</w:t>
+      </w:r>
+      <w:proofErr w:type="spellEnd"/>
+      <w:r>
+        <w:rPr>
+          <w:rFonts w:asciiTheme="minorHAnsi" w:hAnsiTheme="minorHAnsi"/>
+        </w:rPr>
+        <w:t xml:space="preserve"> </w:t>
+      </w:r>
+      <w:proofErr w:type="spellStart"/>
+      <w:r>
+        <w:rPr>
+          <w:rFonts w:asciiTheme="minorHAnsi" w:hAnsiTheme="minorHAnsi"/>
+        </w:rPr>
+        <w:t>úgy</w:t>
+      </w:r>
+      <w:proofErr w:type="spellEnd"/>
+      <w:r>
+        <w:rPr>
+          <w:rFonts w:asciiTheme="minorHAnsi" w:hAnsiTheme="minorHAnsi"/>
+        </w:rPr>
+        <w:t xml:space="preserve">, </w:t>
+      </w:r>
+      <w:proofErr w:type="spellStart"/>
+      <w:r>
+        <w:rPr>
+          <w:rFonts w:asciiTheme="minorHAnsi" w:hAnsiTheme="minorHAnsi"/>
+        </w:rPr>
+        <w:t>hogy</w:t>
+      </w:r>
+      <w:proofErr w:type="spellEnd"/>
+      <w:r>
+        <w:rPr>
+          <w:rFonts w:asciiTheme="minorHAnsi" w:hAnsiTheme="minorHAnsi"/>
+        </w:rPr>
+        <w:t xml:space="preserve"> </w:t>
+      </w:r>
+      <w:proofErr w:type="spellStart"/>
+      <w:proofErr w:type="gramStart"/>
+      <w:r>
+        <w:rPr>
+          <w:rFonts w:asciiTheme="minorHAnsi" w:hAnsiTheme="minorHAnsi"/>
+        </w:rPr>
+        <w:t>az</w:t>
+      </w:r>
+      <w:proofErr w:type="spellEnd"/>
+      <w:proofErr w:type="gramEnd"/>
+      <w:r>
+        <w:rPr>
+          <w:rFonts w:asciiTheme="minorHAnsi" w:hAnsiTheme="minorHAnsi"/>
+        </w:rPr>
+        <w:t xml:space="preserve"> </w:t>
+      </w:r>
+      <w:proofErr w:type="spellStart"/>
+      <w:r>
+        <w:rPr>
+          <w:rFonts w:asciiTheme="minorHAnsi" w:hAnsiTheme="minorHAnsi"/>
+        </w:rPr>
+        <w:t>adminok</w:t>
+      </w:r>
+      <w:proofErr w:type="spellEnd"/>
+      <w:r>
+        <w:rPr>
+          <w:rFonts w:asciiTheme="minorHAnsi" w:hAnsiTheme="minorHAnsi"/>
+        </w:rPr>
+        <w:t xml:space="preserve"> a </w:t>
+      </w:r>
+      <w:proofErr w:type="spellStart"/>
+      <w:r>
+        <w:rPr>
+          <w:rFonts w:asciiTheme="minorHAnsi" w:hAnsiTheme="minorHAnsi"/>
+        </w:rPr>
+        <w:t>felü</w:t>
+      </w:r>
+      <w:r>
+        <w:rPr>
+          <w:rFonts w:asciiTheme="minorHAnsi" w:hAnsiTheme="minorHAnsi"/>
+        </w:rPr>
+        <w:t>leten</w:t>
+      </w:r>
+      <w:proofErr w:type="spellEnd"/>
+      <w:r>
+        <w:rPr>
+          <w:rFonts w:asciiTheme="minorHAnsi" w:hAnsiTheme="minorHAnsi"/>
+        </w:rPr>
+        <w:t xml:space="preserve"> </w:t>
+      </w:r>
+      <w:proofErr w:type="spellStart"/>
+      <w:r>
+        <w:rPr>
+          <w:rFonts w:asciiTheme="minorHAnsi" w:hAnsiTheme="minorHAnsi"/>
+        </w:rPr>
+        <w:t>vehessék</w:t>
+      </w:r>
+      <w:proofErr w:type="spellEnd"/>
+      <w:r>
+        <w:rPr>
+          <w:rFonts w:asciiTheme="minorHAnsi" w:hAnsiTheme="minorHAnsi"/>
+        </w:rPr>
+        <w:t xml:space="preserve"> </w:t>
+      </w:r>
+      <w:proofErr w:type="spellStart"/>
+      <w:r>
+        <w:rPr>
+          <w:rFonts w:asciiTheme="minorHAnsi" w:hAnsiTheme="minorHAnsi"/>
+        </w:rPr>
+        <w:t>fel</w:t>
+      </w:r>
+      <w:proofErr w:type="spellEnd"/>
+      <w:r>
+        <w:rPr>
+          <w:rFonts w:asciiTheme="minorHAnsi" w:hAnsiTheme="minorHAnsi"/>
+        </w:rPr>
+        <w:t xml:space="preserve"> a </w:t>
+      </w:r>
+      <w:proofErr w:type="spellStart"/>
+      <w:r>
+        <w:rPr>
+          <w:rFonts w:asciiTheme="minorHAnsi" w:hAnsiTheme="minorHAnsi"/>
+        </w:rPr>
+        <w:t>termé</w:t>
       </w:r>
       <w:r>
         <w:rPr>
@@ -949,19 +2395,238 @@
         <w:rPr>
           <w:rFonts w:asciiTheme="minorHAnsi" w:hAnsiTheme="minorHAnsi"/>
         </w:rPr>
-        <w:t>ket. A termékhez bármennyi, különböző típusú attribútum tartozhat. Új terméktípus, vagy új termék-attribútum felvételéhez</w:t>
-      </w:r>
+        <w:t>ket</w:t>
+      </w:r>
+      <w:proofErr w:type="spellEnd"/>
+      <w:r>
+        <w:rPr>
+          <w:rFonts w:asciiTheme="minorHAnsi" w:hAnsiTheme="minorHAnsi"/>
+        </w:rPr>
+        <w:t xml:space="preserve">. </w:t>
+      </w:r>
+      <w:proofErr w:type="gramStart"/>
+      <w:r>
+        <w:rPr>
+          <w:rFonts w:asciiTheme="minorHAnsi" w:hAnsiTheme="minorHAnsi"/>
+        </w:rPr>
+        <w:t xml:space="preserve">A </w:t>
+      </w:r>
+      <w:proofErr w:type="spellStart"/>
+      <w:r>
+        <w:rPr>
+          <w:rFonts w:asciiTheme="minorHAnsi" w:hAnsiTheme="minorHAnsi"/>
+        </w:rPr>
+        <w:t>termékhez</w:t>
+      </w:r>
+      <w:proofErr w:type="spellEnd"/>
+      <w:r>
+        <w:rPr>
+          <w:rFonts w:asciiTheme="minorHAnsi" w:hAnsiTheme="minorHAnsi"/>
+        </w:rPr>
+        <w:t xml:space="preserve"> </w:t>
+      </w:r>
+      <w:proofErr w:type="spellStart"/>
+      <w:r>
+        <w:rPr>
+          <w:rFonts w:asciiTheme="minorHAnsi" w:hAnsiTheme="minorHAnsi"/>
+        </w:rPr>
+        <w:t>bármennyi</w:t>
+      </w:r>
+      <w:proofErr w:type="spellEnd"/>
+      <w:r>
+        <w:rPr>
+          <w:rFonts w:asciiTheme="minorHAnsi" w:hAnsiTheme="minorHAnsi"/>
+        </w:rPr>
+        <w:t xml:space="preserve">, </w:t>
+      </w:r>
+      <w:proofErr w:type="spellStart"/>
+      <w:r>
+        <w:rPr>
+          <w:rFonts w:asciiTheme="minorHAnsi" w:hAnsiTheme="minorHAnsi"/>
+        </w:rPr>
+        <w:t>különböző</w:t>
+      </w:r>
+      <w:proofErr w:type="spellEnd"/>
+      <w:r>
+        <w:rPr>
+          <w:rFonts w:asciiTheme="minorHAnsi" w:hAnsiTheme="minorHAnsi"/>
+        </w:rPr>
+        <w:t xml:space="preserve"> </w:t>
+      </w:r>
+      <w:proofErr w:type="spellStart"/>
+      <w:r>
+        <w:rPr>
+          <w:rFonts w:asciiTheme="minorHAnsi" w:hAnsiTheme="minorHAnsi"/>
+        </w:rPr>
+        <w:t>típusú</w:t>
+      </w:r>
+      <w:proofErr w:type="spellEnd"/>
+      <w:r>
+        <w:rPr>
+          <w:rFonts w:asciiTheme="minorHAnsi" w:hAnsiTheme="minorHAnsi"/>
+        </w:rPr>
+        <w:t xml:space="preserve"> </w:t>
+      </w:r>
+      <w:proofErr w:type="spellStart"/>
+      <w:r>
+        <w:rPr>
+          <w:rFonts w:asciiTheme="minorHAnsi" w:hAnsiTheme="minorHAnsi"/>
+        </w:rPr>
+        <w:t>attribútum</w:t>
+      </w:r>
+      <w:proofErr w:type="spellEnd"/>
+      <w:r>
+        <w:rPr>
+          <w:rFonts w:asciiTheme="minorHAnsi" w:hAnsiTheme="minorHAnsi"/>
+        </w:rPr>
+        <w:t xml:space="preserve"> </w:t>
+      </w:r>
+      <w:proofErr w:type="spellStart"/>
+      <w:r>
+        <w:rPr>
+          <w:rFonts w:asciiTheme="minorHAnsi" w:hAnsiTheme="minorHAnsi"/>
+        </w:rPr>
+        <w:t>tartozhat</w:t>
+      </w:r>
+      <w:proofErr w:type="spellEnd"/>
+      <w:r>
+        <w:rPr>
+          <w:rFonts w:asciiTheme="minorHAnsi" w:hAnsiTheme="minorHAnsi"/>
+        </w:rPr>
+        <w:t>.</w:t>
+      </w:r>
+      <w:proofErr w:type="gramEnd"/>
+      <w:r>
+        <w:rPr>
+          <w:rFonts w:asciiTheme="minorHAnsi" w:hAnsiTheme="minorHAnsi"/>
+        </w:rPr>
+        <w:t xml:space="preserve"> </w:t>
+      </w:r>
+      <w:proofErr w:type="spellStart"/>
+      <w:r>
+        <w:rPr>
+          <w:rFonts w:asciiTheme="minorHAnsi" w:hAnsiTheme="minorHAnsi"/>
+        </w:rPr>
+        <w:t>Új</w:t>
+      </w:r>
+      <w:proofErr w:type="spellEnd"/>
+      <w:r>
+        <w:rPr>
+          <w:rFonts w:asciiTheme="minorHAnsi" w:hAnsiTheme="minorHAnsi"/>
+        </w:rPr>
+        <w:t xml:space="preserve"> </w:t>
+      </w:r>
+      <w:proofErr w:type="spellStart"/>
+      <w:r>
+        <w:rPr>
+          <w:rFonts w:asciiTheme="minorHAnsi" w:hAnsiTheme="minorHAnsi"/>
+        </w:rPr>
+        <w:t>terméktípus</w:t>
+      </w:r>
+      <w:proofErr w:type="spellEnd"/>
+      <w:r>
+        <w:rPr>
+          <w:rFonts w:asciiTheme="minorHAnsi" w:hAnsiTheme="minorHAnsi"/>
+        </w:rPr>
+        <w:t xml:space="preserve">, </w:t>
+      </w:r>
+      <w:proofErr w:type="spellStart"/>
+      <w:r>
+        <w:rPr>
+          <w:rFonts w:asciiTheme="minorHAnsi" w:hAnsiTheme="minorHAnsi"/>
+        </w:rPr>
+        <w:t>vagy</w:t>
+      </w:r>
+      <w:proofErr w:type="spellEnd"/>
+      <w:r>
+        <w:rPr>
+          <w:rFonts w:asciiTheme="minorHAnsi" w:hAnsiTheme="minorHAnsi"/>
+        </w:rPr>
+        <w:t xml:space="preserve"> </w:t>
+      </w:r>
+      <w:proofErr w:type="spellStart"/>
+      <w:r>
+        <w:rPr>
+          <w:rFonts w:asciiTheme="minorHAnsi" w:hAnsiTheme="minorHAnsi"/>
+        </w:rPr>
+        <w:t>új</w:t>
+      </w:r>
+      <w:proofErr w:type="spellEnd"/>
+      <w:r>
+        <w:rPr>
+          <w:rFonts w:asciiTheme="minorHAnsi" w:hAnsiTheme="minorHAnsi"/>
+        </w:rPr>
+        <w:t xml:space="preserve"> </w:t>
+      </w:r>
+      <w:proofErr w:type="spellStart"/>
+      <w:r>
+        <w:rPr>
+          <w:rFonts w:asciiTheme="minorHAnsi" w:hAnsiTheme="minorHAnsi"/>
+        </w:rPr>
+        <w:t>termék-attribútum</w:t>
+      </w:r>
+      <w:proofErr w:type="spellEnd"/>
+      <w:r>
+        <w:rPr>
+          <w:rFonts w:asciiTheme="minorHAnsi" w:hAnsiTheme="minorHAnsi"/>
+        </w:rPr>
+        <w:t xml:space="preserve"> </w:t>
+      </w:r>
+      <w:proofErr w:type="spellStart"/>
+      <w:r>
+        <w:rPr>
+          <w:rFonts w:asciiTheme="minorHAnsi" w:hAnsiTheme="minorHAnsi"/>
+        </w:rPr>
+        <w:t>felvételéhez</w:t>
+      </w:r>
+      <w:proofErr w:type="spellEnd"/>
       <w:r>
         <w:rPr>
           <w:rFonts w:asciiTheme="minorHAnsi" w:hAnsiTheme="minorHAnsi"/>
         </w:rPr>
         <w:t xml:space="preserve"> ne </w:t>
       </w:r>
-      <w:r>
-        <w:rPr>
-          <w:rFonts w:asciiTheme="minorHAnsi" w:hAnsiTheme="minorHAnsi"/>
-        </w:rPr>
-        <w:t>kelljen sémát módosítani!</w:t>
+      <w:proofErr w:type="spellStart"/>
+      <w:r>
+        <w:rPr>
+          <w:rFonts w:asciiTheme="minorHAnsi" w:hAnsiTheme="minorHAnsi"/>
+        </w:rPr>
+        <w:t>kelljen</w:t>
+      </w:r>
+      <w:proofErr w:type="spellEnd"/>
+      <w:r>
+        <w:rPr>
+          <w:rFonts w:asciiTheme="minorHAnsi" w:hAnsiTheme="minorHAnsi"/>
+        </w:rPr>
+        <w:t xml:space="preserve"> </w:t>
+      </w:r>
+      <w:proofErr w:type="spellStart"/>
+      <w:r>
+        <w:rPr>
+          <w:rFonts w:asciiTheme="minorHAnsi" w:hAnsiTheme="minorHAnsi"/>
+        </w:rPr>
+        <w:t>sémát</w:t>
+      </w:r>
+      <w:proofErr w:type="spellEnd"/>
+      <w:r>
+        <w:rPr>
+          <w:rFonts w:asciiTheme="minorHAnsi" w:hAnsiTheme="minorHAnsi"/>
+        </w:rPr>
+        <w:t xml:space="preserve"> </w:t>
+      </w:r>
+      <w:proofErr w:type="spellStart"/>
+      <w:r>
+        <w:rPr>
+          <w:rFonts w:asciiTheme="minorHAnsi" w:hAnsiTheme="minorHAnsi"/>
+        </w:rPr>
+        <w:t>módosítani</w:t>
+      </w:r>
+      <w:proofErr w:type="spellEnd"/>
+      <w:r>
+        <w:rPr>
+          <w:rFonts w:asciiTheme="minorHAnsi" w:hAnsiTheme="minorHAnsi"/>
+        </w:rPr>
+        <w:t>!</w:t>
       </w:r>
     </w:p>
     <w:p>
@@ -972,11 +2637,61 @@
           <w:rFonts w:asciiTheme="minorHAnsi" w:hAnsiTheme="minorHAnsi"/>
         </w:rPr>
       </w:pPr>
-      <w:r>
-        <w:rPr>
-          <w:rFonts w:asciiTheme="minorHAnsi" w:hAnsiTheme="minorHAnsi"/>
-        </w:rPr>
-        <w:t>Példa a termékekre és attribútumaikra:</w:t>
+      <w:proofErr w:type="spellStart"/>
+      <w:r>
+        <w:rPr>
+          <w:rFonts w:asciiTheme="minorHAnsi" w:hAnsiTheme="minorHAnsi"/>
+        </w:rPr>
+        <w:t>Példa</w:t>
+      </w:r>
+      <w:proofErr w:type="spellEnd"/>
+      <w:r>
+        <w:rPr>
+          <w:rFonts w:asciiTheme="minorHAnsi" w:hAnsiTheme="minorHAnsi"/>
+        </w:rPr>
+        <w:t xml:space="preserve"> a </w:t>
+      </w:r>
+      <w:proofErr w:type="spellStart"/>
+      <w:r>
+        <w:rPr>
+          <w:rFonts w:asciiTheme="minorHAnsi" w:hAnsiTheme="minorHAnsi"/>
+        </w:rPr>
+        <w:t>termékekre</w:t>
+      </w:r>
+      <w:proofErr w:type="spellEnd"/>
+      <w:r>
+        <w:rPr>
+          <w:rFonts w:asciiTheme="minorHAnsi" w:hAnsiTheme="minorHAnsi"/>
+        </w:rPr>
+        <w:t xml:space="preserve"> </w:t>
+      </w:r>
+      <w:proofErr w:type="spellStart"/>
+      <w:r>
+        <w:rPr>
+          <w:rFonts w:asciiTheme="minorHAnsi" w:hAnsiTheme="minorHAnsi"/>
+        </w:rPr>
+        <w:t>és</w:t>
+      </w:r>
+      <w:proofErr w:type="spellEnd"/>
+      <w:r>
+        <w:rPr>
+          <w:rFonts w:asciiTheme="minorHAnsi" w:hAnsiTheme="minorHAnsi"/>
+        </w:rPr>
+        <w:t xml:space="preserve"> </w:t>
+      </w:r>
+      <w:proofErr w:type="spellStart"/>
+      <w:r>
+        <w:rPr>
+          <w:rFonts w:asciiTheme="minorHAnsi" w:hAnsiTheme="minorHAnsi"/>
+        </w:rPr>
+        <w:t>attribútumaikra</w:t>
+      </w:r>
+      <w:proofErr w:type="spellEnd"/>
+      <w:r>
+        <w:rPr>
+          <w:rFonts w:asciiTheme="minorHAnsi" w:hAnsiTheme="minorHAnsi"/>
+        </w:rPr>
+        <w:t>:</w:t>
       </w:r>
     </w:p>
     <w:p>
@@ -1009,46 +2724,158 @@
           <w:rStyle w:val="QuestionChar"/>
         </w:rPr>
         <w:lastRenderedPageBreak/>
-        <w:t>Dell Vostro X500</w:t>
+        <w:t xml:space="preserve">Dell </w:t>
+      </w:r>
+      <w:proofErr w:type="spellStart"/>
+      <w:r>
+        <w:rPr>
+          <w:rStyle w:val="QuestionChar"/>
+        </w:rPr>
+        <w:t>Vostro</w:t>
+      </w:r>
+      <w:proofErr w:type="spellEnd"/>
+      <w:r>
+        <w:rPr>
+          <w:rStyle w:val="QuestionChar"/>
+        </w:rPr>
+        <w:t xml:space="preserve"> X500</w:t>
       </w:r>
       <w:r>
         <w:rPr>
           <w:rFonts w:asciiTheme="minorHAnsi" w:hAnsiTheme="minorHAnsi"/>
         </w:rPr>
         <w:br/>
-        <w:t>- memó</w:t>
-      </w:r>
-      <w:r>
-        <w:rPr>
-          <w:rFonts w:asciiTheme="minorHAnsi" w:hAnsiTheme="minorHAnsi"/>
-        </w:rPr>
-        <w:t xml:space="preserve">ria: 16gb </w:t>
+        <w:t xml:space="preserve">- </w:t>
+      </w:r>
+      <w:proofErr w:type="spellStart"/>
+      <w:r>
+        <w:rPr>
+          <w:rFonts w:asciiTheme="minorHAnsi" w:hAnsiTheme="minorHAnsi"/>
+        </w:rPr>
+        <w:t>memó</w:t>
+      </w:r>
+      <w:r>
+        <w:rPr>
+          <w:rFonts w:asciiTheme="minorHAnsi" w:hAnsiTheme="minorHAnsi"/>
+        </w:rPr>
+        <w:t>ria</w:t>
+      </w:r>
+      <w:proofErr w:type="spellEnd"/>
+      <w:r>
+        <w:rPr>
+          <w:rFonts w:asciiTheme="minorHAnsi" w:hAnsiTheme="minorHAnsi"/>
+        </w:rPr>
+        <w:t xml:space="preserve">: </w:t>
+      </w:r>
+      <w:proofErr w:type="gramStart"/>
+      <w:r>
+        <w:rPr>
+          <w:rFonts w:asciiTheme="minorHAnsi" w:hAnsiTheme="minorHAnsi"/>
+        </w:rPr>
+        <w:t>16gb</w:t>
+      </w:r>
+      <w:proofErr w:type="gramEnd"/>
+      <w:r>
+        <w:rPr>
+          <w:rFonts w:asciiTheme="minorHAnsi" w:hAnsiTheme="minorHAnsi"/>
+        </w:rPr>
+        <w:t xml:space="preserve"> </w:t>
       </w:r>
       <w:r>
         <w:rPr>
           <w:rFonts w:asciiTheme="minorHAnsi" w:hAnsiTheme="minorHAnsi"/>
         </w:rPr>
         <w:br/>
-        <w:t>- processzor magok szá</w:t>
-      </w:r>
-      <w:r>
-        <w:rPr>
-          <w:rFonts w:asciiTheme="minorHAnsi" w:hAnsiTheme="minorHAnsi"/>
-        </w:rPr>
-        <w:t xml:space="preserve">ma: 4 </w:t>
+        <w:t xml:space="preserve">- </w:t>
+      </w:r>
+      <w:proofErr w:type="spellStart"/>
+      <w:r>
+        <w:rPr>
+          <w:rFonts w:asciiTheme="minorHAnsi" w:hAnsiTheme="minorHAnsi"/>
+        </w:rPr>
+        <w:t>processzor</w:t>
+      </w:r>
+      <w:proofErr w:type="spellEnd"/>
+      <w:r>
+        <w:rPr>
+          <w:rFonts w:asciiTheme="minorHAnsi" w:hAnsiTheme="minorHAnsi"/>
+        </w:rPr>
+        <w:t xml:space="preserve"> </w:t>
+      </w:r>
+      <w:proofErr w:type="spellStart"/>
+      <w:r>
+        <w:rPr>
+          <w:rFonts w:asciiTheme="minorHAnsi" w:hAnsiTheme="minorHAnsi"/>
+        </w:rPr>
+        <w:t>magok</w:t>
+      </w:r>
+      <w:proofErr w:type="spellEnd"/>
+      <w:r>
+        <w:rPr>
+          <w:rFonts w:asciiTheme="minorHAnsi" w:hAnsiTheme="minorHAnsi"/>
+        </w:rPr>
+        <w:t xml:space="preserve"> </w:t>
+      </w:r>
+      <w:proofErr w:type="spellStart"/>
+      <w:r>
+        <w:rPr>
+          <w:rFonts w:asciiTheme="minorHAnsi" w:hAnsiTheme="minorHAnsi"/>
+        </w:rPr>
+        <w:t>szá</w:t>
+      </w:r>
+      <w:r>
+        <w:rPr>
+          <w:rFonts w:asciiTheme="minorHAnsi" w:hAnsiTheme="minorHAnsi"/>
+        </w:rPr>
+        <w:t>ma</w:t>
+      </w:r>
+      <w:proofErr w:type="spellEnd"/>
+      <w:r>
+        <w:rPr>
+          <w:rFonts w:asciiTheme="minorHAnsi" w:hAnsiTheme="minorHAnsi"/>
+        </w:rPr>
+        <w:t xml:space="preserve">: 4 </w:t>
       </w:r>
       <w:r>
         <w:rPr>
           <w:rFonts w:asciiTheme="minorHAnsi" w:hAnsiTheme="minorHAnsi"/>
         </w:rPr>
         <w:br/>
-        <w:t>- bevezeté</w:t>
-      </w:r>
-      <w:r>
-        <w:rPr>
-          <w:rFonts w:asciiTheme="minorHAnsi" w:hAnsiTheme="minorHAnsi"/>
-        </w:rPr>
-        <w:t>s ideje: 2015-12-31</w:t>
+        <w:t xml:space="preserve">- </w:t>
+      </w:r>
+      <w:proofErr w:type="spellStart"/>
+      <w:r>
+        <w:rPr>
+          <w:rFonts w:asciiTheme="minorHAnsi" w:hAnsiTheme="minorHAnsi"/>
+        </w:rPr>
+        <w:t>bevezeté</w:t>
+      </w:r>
+      <w:r>
+        <w:rPr>
+          <w:rFonts w:asciiTheme="minorHAnsi" w:hAnsiTheme="minorHAnsi"/>
+        </w:rPr>
+        <w:t>s</w:t>
+      </w:r>
+      <w:proofErr w:type="spellEnd"/>
+      <w:r>
+        <w:rPr>
+          <w:rFonts w:asciiTheme="minorHAnsi" w:hAnsiTheme="minorHAnsi"/>
+        </w:rPr>
+        <w:t xml:space="preserve"> </w:t>
+      </w:r>
+      <w:proofErr w:type="spellStart"/>
+      <w:r>
+        <w:rPr>
+          <w:rFonts w:asciiTheme="minorHAnsi" w:hAnsiTheme="minorHAnsi"/>
+        </w:rPr>
+        <w:t>ideje</w:t>
+      </w:r>
+      <w:proofErr w:type="spellEnd"/>
+      <w:r>
+        <w:rPr>
+          <w:rFonts w:asciiTheme="minorHAnsi" w:hAnsiTheme="minorHAnsi"/>
+        </w:rPr>
+        <w:t>: 2015-12-31</w:t>
       </w:r>
     </w:p>
     <w:p>
@@ -1064,8 +2891,16 @@
         <w:rPr>
           <w:rStyle w:val="QuestionChar"/>
         </w:rPr>
-        <w:t>Braun A1800 hajszárító</w:t>
-      </w:r>
+        <w:t xml:space="preserve">Braun A1800 </w:t>
+      </w:r>
+      <w:proofErr w:type="spellStart"/>
+      <w:r>
+        <w:rPr>
+          <w:rStyle w:val="QuestionChar"/>
+        </w:rPr>
+        <w:t>hajszárító</w:t>
+      </w:r>
+      <w:proofErr w:type="spellEnd"/>
       <w:r>
         <w:rPr>
           <w:rFonts w:asciiTheme="minorHAnsi" w:hAnsiTheme="minorHAnsi"/>
@@ -1077,13 +2912,48 @@
         <w:rPr>
           <w:rFonts w:asciiTheme="minorHAnsi" w:hAnsiTheme="minorHAnsi"/>
         </w:rPr>
-        <w:t>- szí</w:t>
-      </w:r>
-      <w:r>
-        <w:rPr>
-          <w:rFonts w:asciiTheme="minorHAnsi" w:hAnsiTheme="minorHAnsi"/>
-        </w:rPr>
-        <w:t>n: fekete, feh</w:t>
+        <w:t xml:space="preserve">- </w:t>
+      </w:r>
+      <w:proofErr w:type="spellStart"/>
+      <w:r>
+        <w:rPr>
+          <w:rFonts w:asciiTheme="minorHAnsi" w:hAnsiTheme="minorHAnsi"/>
+        </w:rPr>
+        <w:t>szí</w:t>
+      </w:r>
+      <w:r>
+        <w:rPr>
+          <w:rFonts w:asciiTheme="minorHAnsi" w:hAnsiTheme="minorHAnsi"/>
+        </w:rPr>
+        <w:t>n</w:t>
+      </w:r>
+      <w:proofErr w:type="spellEnd"/>
+      <w:r>
+        <w:rPr>
+          <w:rFonts w:asciiTheme="minorHAnsi" w:hAnsiTheme="minorHAnsi"/>
+        </w:rPr>
+        <w:t xml:space="preserve">: </w:t>
+      </w:r>
+      <w:proofErr w:type="spellStart"/>
+      <w:r>
+        <w:rPr>
+          <w:rFonts w:asciiTheme="minorHAnsi" w:hAnsiTheme="minorHAnsi"/>
+        </w:rPr>
+        <w:t>fekete</w:t>
+      </w:r>
+      <w:proofErr w:type="spellEnd"/>
+      <w:r>
+        <w:rPr>
+          <w:rFonts w:asciiTheme="minorHAnsi" w:hAnsiTheme="minorHAnsi"/>
+        </w:rPr>
+        <w:t xml:space="preserve">, </w:t>
+      </w:r>
+      <w:proofErr w:type="spellStart"/>
+      <w:r>
+        <w:rPr>
+          <w:rFonts w:asciiTheme="minorHAnsi" w:hAnsiTheme="minorHAnsi"/>
+        </w:rPr>
+        <w:t>feh</w:t>
       </w:r>
       <w:r>
         <w:rPr>
@@ -1091,12 +2961,27 @@
         </w:rPr>
         <w:t>ér</w:t>
       </w:r>
+      <w:proofErr w:type="spellEnd"/>
       <w:r>
         <w:rPr>
           <w:rFonts w:asciiTheme="minorHAnsi" w:hAnsiTheme="minorHAnsi"/>
         </w:rPr>
         <w:br/>
-        <w:t>- erősség: 1800</w:t>
+        <w:t xml:space="preserve">- </w:t>
+      </w:r>
+      <w:proofErr w:type="spellStart"/>
+      <w:r>
+        <w:rPr>
+          <w:rFonts w:asciiTheme="minorHAnsi" w:hAnsiTheme="minorHAnsi"/>
+        </w:rPr>
+        <w:t>erősség</w:t>
+      </w:r>
+      <w:proofErr w:type="spellEnd"/>
+      <w:r>
+        <w:rPr>
+          <w:rFonts w:asciiTheme="minorHAnsi" w:hAnsiTheme="minorHAnsi"/>
+        </w:rPr>
+        <w:t>: 1800</w:t>
       </w:r>
       <w:r>
         <w:rPr>
@@ -1109,20 +2994,104 @@
           <w:rFonts w:asciiTheme="minorHAnsi" w:hAnsiTheme="minorHAnsi"/>
         </w:rPr>
         <w:br/>
-        <w:t>- hidegl</w:t>
-      </w:r>
-      <w:r>
-        <w:rPr>
-          <w:rFonts w:asciiTheme="minorHAnsi" w:hAnsiTheme="minorHAnsi"/>
-        </w:rPr>
-        <w:t xml:space="preserve">evegő fújás: igen </w:t>
+        <w:t xml:space="preserve">- </w:t>
+      </w:r>
+      <w:proofErr w:type="spellStart"/>
+      <w:r>
+        <w:rPr>
+          <w:rFonts w:asciiTheme="minorHAnsi" w:hAnsiTheme="minorHAnsi"/>
+        </w:rPr>
+        <w:t>hidegl</w:t>
+      </w:r>
+      <w:r>
+        <w:rPr>
+          <w:rFonts w:asciiTheme="minorHAnsi" w:hAnsiTheme="minorHAnsi"/>
+        </w:rPr>
+        <w:t>evegő</w:t>
+      </w:r>
+      <w:proofErr w:type="spellEnd"/>
+      <w:r>
+        <w:rPr>
+          <w:rFonts w:asciiTheme="minorHAnsi" w:hAnsiTheme="minorHAnsi"/>
+        </w:rPr>
+        <w:t xml:space="preserve"> </w:t>
+      </w:r>
+      <w:proofErr w:type="spellStart"/>
+      <w:r>
+        <w:rPr>
+          <w:rFonts w:asciiTheme="minorHAnsi" w:hAnsiTheme="minorHAnsi"/>
+        </w:rPr>
+        <w:t>fújás</w:t>
+      </w:r>
+      <w:proofErr w:type="spellEnd"/>
+      <w:r>
+        <w:rPr>
+          <w:rFonts w:asciiTheme="minorHAnsi" w:hAnsiTheme="minorHAnsi"/>
+        </w:rPr>
+        <w:t xml:space="preserve">: </w:t>
+      </w:r>
+      <w:proofErr w:type="spellStart"/>
+      <w:r>
+        <w:rPr>
+          <w:rFonts w:asciiTheme="minorHAnsi" w:hAnsiTheme="minorHAnsi"/>
+        </w:rPr>
+        <w:t>igen</w:t>
+      </w:r>
+      <w:proofErr w:type="spellEnd"/>
+      <w:r>
+        <w:rPr>
+          <w:rFonts w:asciiTheme="minorHAnsi" w:hAnsiTheme="minorHAnsi"/>
+        </w:rPr>
+        <w:t xml:space="preserve"> </w:t>
       </w:r>
       <w:r>
         <w:rPr>
           <w:rFonts w:asciiTheme="minorHAnsi" w:hAnsiTheme="minorHAnsi"/>
         </w:rPr>
         <w:br/>
-        <w:t>- garanciális hónapok száma: 12</w:t>
+        <w:t xml:space="preserve">- </w:t>
+      </w:r>
+      <w:proofErr w:type="spellStart"/>
+      <w:r>
+        <w:rPr>
+          <w:rFonts w:asciiTheme="minorHAnsi" w:hAnsiTheme="minorHAnsi"/>
+        </w:rPr>
+        <w:t>garanciális</w:t>
+      </w:r>
+      <w:proofErr w:type="spellEnd"/>
+      <w:r>
+        <w:rPr>
+          <w:rFonts w:asciiTheme="minorHAnsi" w:hAnsiTheme="minorHAnsi"/>
+        </w:rPr>
+        <w:t xml:space="preserve"> </w:t>
+      </w:r>
+      <w:proofErr w:type="spellStart"/>
+      <w:r>
+        <w:rPr>
+          <w:rFonts w:asciiTheme="minorHAnsi" w:hAnsiTheme="minorHAnsi"/>
+        </w:rPr>
+        <w:t>hónapok</w:t>
+      </w:r>
+      <w:proofErr w:type="spellEnd"/>
+      <w:r>
+        <w:rPr>
+          <w:rFonts w:asciiTheme="minorHAnsi" w:hAnsiTheme="minorHAnsi"/>
+        </w:rPr>
+        <w:t xml:space="preserve"> </w:t>
+      </w:r>
+      <w:proofErr w:type="spellStart"/>
+      <w:r>
+        <w:rPr>
+          <w:rFonts w:asciiTheme="minorHAnsi" w:hAnsiTheme="minorHAnsi"/>
+        </w:rPr>
+        <w:t>száma</w:t>
+      </w:r>
+      <w:proofErr w:type="spellEnd"/>
+      <w:r>
+        <w:rPr>
+          <w:rFonts w:asciiTheme="minorHAnsi" w:hAnsiTheme="minorHAnsi"/>
+        </w:rPr>
+        <w:t>: 12</w:t>
       </w:r>
     </w:p>
     <w:p>
@@ -1154,7 +3123,1018 @@
           <w:rFonts w:asciiTheme="minorHAnsi" w:hAnsiTheme="minorHAnsi"/>
         </w:rPr>
         <w:lastRenderedPageBreak/>
-        <w:t xml:space="preserve">A cél tehát olyan adatstruktúrát kialakítani, hogy ha ezentúl notebookoknál a kijelző felbontását is tárolni szeretnénk, akkor ehhez ne kelljen az adattáblák struktúráját módosítani. Ha több alternatív megoldást is találsz, írhatsz többet is. Az adatstruktúrát bármilyen formában leírhatod – csak értsük meg </w:t>
+        <w:t xml:space="preserve">A </w:t>
+      </w:r>
+      <w:proofErr w:type="spellStart"/>
+      <w:r>
+        <w:rPr>
+          <w:rFonts w:asciiTheme="minorHAnsi" w:hAnsiTheme="minorHAnsi"/>
+        </w:rPr>
+        <w:t>cél</w:t>
+      </w:r>
+      <w:proofErr w:type="spellEnd"/>
+      <w:r>
+        <w:rPr>
+          <w:rFonts w:asciiTheme="minorHAnsi" w:hAnsiTheme="minorHAnsi"/>
+        </w:rPr>
+        <w:t xml:space="preserve"> </w:t>
+      </w:r>
+      <w:proofErr w:type="spellStart"/>
+      <w:r>
+        <w:rPr>
+          <w:rFonts w:asciiTheme="minorHAnsi" w:hAnsiTheme="minorHAnsi"/>
+        </w:rPr>
+        <w:t>tehát</w:t>
+      </w:r>
+      <w:proofErr w:type="spellEnd"/>
+      <w:r>
+        <w:rPr>
+          <w:rFonts w:asciiTheme="minorHAnsi" w:hAnsiTheme="minorHAnsi"/>
+        </w:rPr>
+        <w:t xml:space="preserve"> </w:t>
+      </w:r>
+      <w:proofErr w:type="spellStart"/>
+      <w:r>
+        <w:rPr>
+          <w:rFonts w:asciiTheme="minorHAnsi" w:hAnsiTheme="minorHAnsi"/>
+        </w:rPr>
+        <w:t>olyan</w:t>
+      </w:r>
+      <w:proofErr w:type="spellEnd"/>
+      <w:r>
+        <w:rPr>
+          <w:rFonts w:asciiTheme="minorHAnsi" w:hAnsiTheme="minorHAnsi"/>
+        </w:rPr>
+        <w:t xml:space="preserve"> </w:t>
+      </w:r>
+      <w:proofErr w:type="spellStart"/>
+      <w:r>
+        <w:rPr>
+          <w:rFonts w:asciiTheme="minorHAnsi" w:hAnsiTheme="minorHAnsi"/>
+        </w:rPr>
+        <w:t>adatstruktúrát</w:t>
+      </w:r>
+      <w:proofErr w:type="spellEnd"/>
+      <w:r>
+        <w:rPr>
+          <w:rFonts w:asciiTheme="minorHAnsi" w:hAnsiTheme="minorHAnsi"/>
+        </w:rPr>
+        <w:t xml:space="preserve"> </w:t>
+      </w:r>
+      <w:proofErr w:type="spellStart"/>
+      <w:r>
+        <w:rPr>
+          <w:rFonts w:asciiTheme="minorHAnsi" w:hAnsiTheme="minorHAnsi"/>
+        </w:rPr>
+        <w:t>kialakítani</w:t>
+      </w:r>
+      <w:proofErr w:type="spellEnd"/>
+      <w:r>
+        <w:rPr>
+          <w:rFonts w:asciiTheme="minorHAnsi" w:hAnsiTheme="minorHAnsi"/>
+        </w:rPr>
+        <w:t xml:space="preserve">, </w:t>
+      </w:r>
+      <w:proofErr w:type="spellStart"/>
+      <w:r>
+        <w:rPr>
+          <w:rFonts w:asciiTheme="minorHAnsi" w:hAnsiTheme="minorHAnsi"/>
+        </w:rPr>
+        <w:t>hogy</w:t>
+      </w:r>
+      <w:proofErr w:type="spellEnd"/>
+      <w:r>
+        <w:rPr>
+          <w:rFonts w:asciiTheme="minorHAnsi" w:hAnsiTheme="minorHAnsi"/>
+        </w:rPr>
+        <w:t xml:space="preserve"> ha </w:t>
+      </w:r>
+      <w:proofErr w:type="spellStart"/>
+      <w:r>
+        <w:rPr>
+          <w:rFonts w:asciiTheme="minorHAnsi" w:hAnsiTheme="minorHAnsi"/>
+        </w:rPr>
+        <w:t>ezentúl</w:t>
+      </w:r>
+      <w:proofErr w:type="spellEnd"/>
+      <w:r>
+        <w:rPr>
+          <w:rFonts w:asciiTheme="minorHAnsi" w:hAnsiTheme="minorHAnsi"/>
+        </w:rPr>
+        <w:t xml:space="preserve"> </w:t>
+      </w:r>
+      <w:proofErr w:type="spellStart"/>
+      <w:r>
+        <w:rPr>
+          <w:rFonts w:asciiTheme="minorHAnsi" w:hAnsiTheme="minorHAnsi"/>
+        </w:rPr>
+        <w:t>notebookoknál</w:t>
+      </w:r>
+      <w:proofErr w:type="spellEnd"/>
+      <w:r>
+        <w:rPr>
+          <w:rFonts w:asciiTheme="minorHAnsi" w:hAnsiTheme="minorHAnsi"/>
+        </w:rPr>
+        <w:t xml:space="preserve"> a </w:t>
+      </w:r>
+      <w:proofErr w:type="spellStart"/>
+      <w:r>
+        <w:rPr>
+          <w:rFonts w:asciiTheme="minorHAnsi" w:hAnsiTheme="minorHAnsi"/>
+        </w:rPr>
+        <w:t>kijelző</w:t>
+      </w:r>
+      <w:proofErr w:type="spellEnd"/>
+      <w:r>
+        <w:rPr>
+          <w:rFonts w:asciiTheme="minorHAnsi" w:hAnsiTheme="minorHAnsi"/>
+        </w:rPr>
+        <w:t xml:space="preserve"> </w:t>
+      </w:r>
+      <w:proofErr w:type="spellStart"/>
+      <w:r>
+        <w:rPr>
+          <w:rFonts w:asciiTheme="minorHAnsi" w:hAnsiTheme="minorHAnsi"/>
+        </w:rPr>
+        <w:t>felbontását</w:t>
+      </w:r>
+      <w:proofErr w:type="spellEnd"/>
+      <w:r>
+        <w:rPr>
+          <w:rFonts w:asciiTheme="minorHAnsi" w:hAnsiTheme="minorHAnsi"/>
+        </w:rPr>
+        <w:t xml:space="preserve"> is </w:t>
+      </w:r>
+      <w:proofErr w:type="spellStart"/>
+      <w:r>
+        <w:rPr>
+          <w:rFonts w:asciiTheme="minorHAnsi" w:hAnsiTheme="minorHAnsi"/>
+        </w:rPr>
+        <w:t>tárolni</w:t>
+      </w:r>
+      <w:proofErr w:type="spellEnd"/>
+      <w:r>
+        <w:rPr>
+          <w:rFonts w:asciiTheme="minorHAnsi" w:hAnsiTheme="minorHAnsi"/>
+        </w:rPr>
+        <w:t xml:space="preserve"> </w:t>
+      </w:r>
+      <w:proofErr w:type="spellStart"/>
+      <w:r>
+        <w:rPr>
+          <w:rFonts w:asciiTheme="minorHAnsi" w:hAnsiTheme="minorHAnsi"/>
+        </w:rPr>
+        <w:t>szeretnénk</w:t>
+      </w:r>
+      <w:proofErr w:type="spellEnd"/>
+      <w:r>
+        <w:rPr>
+          <w:rFonts w:asciiTheme="minorHAnsi" w:hAnsiTheme="minorHAnsi"/>
+        </w:rPr>
+        <w:t xml:space="preserve">, </w:t>
+      </w:r>
+      <w:proofErr w:type="spellStart"/>
+      <w:r>
+        <w:rPr>
+          <w:rFonts w:asciiTheme="minorHAnsi" w:hAnsiTheme="minorHAnsi"/>
+        </w:rPr>
+        <w:t>akkor</w:t>
+      </w:r>
+      <w:proofErr w:type="spellEnd"/>
+      <w:r>
+        <w:rPr>
+          <w:rFonts w:asciiTheme="minorHAnsi" w:hAnsiTheme="minorHAnsi"/>
+        </w:rPr>
+        <w:t xml:space="preserve"> </w:t>
+      </w:r>
+      <w:proofErr w:type="spellStart"/>
+      <w:r>
+        <w:rPr>
+          <w:rFonts w:asciiTheme="minorHAnsi" w:hAnsiTheme="minorHAnsi"/>
+        </w:rPr>
+        <w:t>ehhez</w:t>
+      </w:r>
+      <w:proofErr w:type="spellEnd"/>
+      <w:r>
+        <w:rPr>
+          <w:rFonts w:asciiTheme="minorHAnsi" w:hAnsiTheme="minorHAnsi"/>
+        </w:rPr>
+        <w:t xml:space="preserve"> ne </w:t>
+      </w:r>
+      <w:proofErr w:type="spellStart"/>
+      <w:r>
+        <w:rPr>
+          <w:rFonts w:asciiTheme="minorHAnsi" w:hAnsiTheme="minorHAnsi"/>
+        </w:rPr>
+        <w:t>kelljen</w:t>
+      </w:r>
+      <w:proofErr w:type="spellEnd"/>
+      <w:r>
+        <w:rPr>
+          <w:rFonts w:asciiTheme="minorHAnsi" w:hAnsiTheme="minorHAnsi"/>
+        </w:rPr>
+        <w:t xml:space="preserve"> </w:t>
+      </w:r>
+      <w:proofErr w:type="spellStart"/>
+      <w:proofErr w:type="gramStart"/>
+      <w:r>
+        <w:rPr>
+          <w:rFonts w:asciiTheme="minorHAnsi" w:hAnsiTheme="minorHAnsi"/>
+        </w:rPr>
+        <w:t>az</w:t>
+      </w:r>
+      <w:proofErr w:type="spellEnd"/>
+      <w:proofErr w:type="gramEnd"/>
+      <w:r>
+        <w:rPr>
+          <w:rFonts w:asciiTheme="minorHAnsi" w:hAnsiTheme="minorHAnsi"/>
+        </w:rPr>
+        <w:t xml:space="preserve"> </w:t>
+      </w:r>
+      <w:proofErr w:type="spellStart"/>
+      <w:r>
+        <w:rPr>
+          <w:rFonts w:asciiTheme="minorHAnsi" w:hAnsiTheme="minorHAnsi"/>
+        </w:rPr>
+        <w:t>adattáblák</w:t>
+      </w:r>
+      <w:proofErr w:type="spellEnd"/>
+      <w:r>
+        <w:rPr>
+          <w:rFonts w:asciiTheme="minorHAnsi" w:hAnsiTheme="minorHAnsi"/>
+        </w:rPr>
+        <w:t xml:space="preserve"> </w:t>
+      </w:r>
+      <w:proofErr w:type="spellStart"/>
+      <w:r>
+        <w:rPr>
+          <w:rFonts w:asciiTheme="minorHAnsi" w:hAnsiTheme="minorHAnsi"/>
+        </w:rPr>
+        <w:t>struktúráját</w:t>
+      </w:r>
+      <w:proofErr w:type="spellEnd"/>
+      <w:r>
+        <w:rPr>
+          <w:rFonts w:asciiTheme="minorHAnsi" w:hAnsiTheme="minorHAnsi"/>
+        </w:rPr>
+        <w:t xml:space="preserve"> </w:t>
+      </w:r>
+      <w:proofErr w:type="spellStart"/>
+      <w:r>
+        <w:rPr>
+          <w:rFonts w:asciiTheme="minorHAnsi" w:hAnsiTheme="minorHAnsi"/>
+        </w:rPr>
+        <w:t>módosítani</w:t>
+      </w:r>
+      <w:proofErr w:type="spellEnd"/>
+      <w:r>
+        <w:rPr>
+          <w:rFonts w:asciiTheme="minorHAnsi" w:hAnsiTheme="minorHAnsi"/>
+        </w:rPr>
+        <w:t xml:space="preserve">. Ha </w:t>
+      </w:r>
+      <w:proofErr w:type="spellStart"/>
+      <w:r>
+        <w:rPr>
+          <w:rFonts w:asciiTheme="minorHAnsi" w:hAnsiTheme="minorHAnsi"/>
+        </w:rPr>
+        <w:t>több</w:t>
+      </w:r>
+      <w:proofErr w:type="spellEnd"/>
+      <w:r>
+        <w:rPr>
+          <w:rFonts w:asciiTheme="minorHAnsi" w:hAnsiTheme="minorHAnsi"/>
+        </w:rPr>
+        <w:t xml:space="preserve"> </w:t>
+      </w:r>
+      <w:proofErr w:type="spellStart"/>
+      <w:r>
+        <w:rPr>
+          <w:rFonts w:asciiTheme="minorHAnsi" w:hAnsiTheme="minorHAnsi"/>
+        </w:rPr>
+        <w:t>alternatív</w:t>
+      </w:r>
+      <w:proofErr w:type="spellEnd"/>
+      <w:r>
+        <w:rPr>
+          <w:rFonts w:asciiTheme="minorHAnsi" w:hAnsiTheme="minorHAnsi"/>
+        </w:rPr>
+        <w:t xml:space="preserve"> </w:t>
+      </w:r>
+      <w:proofErr w:type="spellStart"/>
+      <w:r>
+        <w:rPr>
+          <w:rFonts w:asciiTheme="minorHAnsi" w:hAnsiTheme="minorHAnsi"/>
+        </w:rPr>
+        <w:t>megoldást</w:t>
+      </w:r>
+      <w:proofErr w:type="spellEnd"/>
+      <w:r>
+        <w:rPr>
+          <w:rFonts w:asciiTheme="minorHAnsi" w:hAnsiTheme="minorHAnsi"/>
+        </w:rPr>
+        <w:t xml:space="preserve"> is </w:t>
+      </w:r>
+      <w:proofErr w:type="spellStart"/>
+      <w:r>
+        <w:rPr>
+          <w:rFonts w:asciiTheme="minorHAnsi" w:hAnsiTheme="minorHAnsi"/>
+        </w:rPr>
+        <w:t>találsz</w:t>
+      </w:r>
+      <w:proofErr w:type="spellEnd"/>
+      <w:r>
+        <w:rPr>
+          <w:rFonts w:asciiTheme="minorHAnsi" w:hAnsiTheme="minorHAnsi"/>
+        </w:rPr>
+        <w:t xml:space="preserve">, </w:t>
+      </w:r>
+      <w:proofErr w:type="spellStart"/>
+      <w:r>
+        <w:rPr>
+          <w:rFonts w:asciiTheme="minorHAnsi" w:hAnsiTheme="minorHAnsi"/>
+        </w:rPr>
+        <w:t>írhatsz</w:t>
+      </w:r>
+      <w:proofErr w:type="spellEnd"/>
+      <w:r>
+        <w:rPr>
+          <w:rFonts w:asciiTheme="minorHAnsi" w:hAnsiTheme="minorHAnsi"/>
+        </w:rPr>
+        <w:t xml:space="preserve"> </w:t>
+      </w:r>
+      <w:proofErr w:type="spellStart"/>
+      <w:r>
+        <w:rPr>
+          <w:rFonts w:asciiTheme="minorHAnsi" w:hAnsiTheme="minorHAnsi"/>
+        </w:rPr>
+        <w:t>többet</w:t>
+      </w:r>
+      <w:proofErr w:type="spellEnd"/>
+      <w:r>
+        <w:rPr>
+          <w:rFonts w:asciiTheme="minorHAnsi" w:hAnsiTheme="minorHAnsi"/>
+        </w:rPr>
+        <w:t xml:space="preserve"> is. </w:t>
+      </w:r>
+      <w:proofErr w:type="spellStart"/>
+      <w:proofErr w:type="gramStart"/>
+      <w:r>
+        <w:rPr>
+          <w:rFonts w:asciiTheme="minorHAnsi" w:hAnsiTheme="minorHAnsi"/>
+        </w:rPr>
+        <w:t>Az</w:t>
+      </w:r>
+      <w:proofErr w:type="spellEnd"/>
+      <w:proofErr w:type="gramEnd"/>
+      <w:r>
+        <w:rPr>
+          <w:rFonts w:asciiTheme="minorHAnsi" w:hAnsiTheme="minorHAnsi"/>
+        </w:rPr>
+        <w:t xml:space="preserve"> </w:t>
+      </w:r>
+      <w:proofErr w:type="spellStart"/>
+      <w:r>
+        <w:rPr>
+          <w:rFonts w:asciiTheme="minorHAnsi" w:hAnsiTheme="minorHAnsi"/>
+        </w:rPr>
+        <w:t>adatstruktúrát</w:t>
+      </w:r>
+      <w:proofErr w:type="spellEnd"/>
+      <w:r>
+        <w:rPr>
+          <w:rFonts w:asciiTheme="minorHAnsi" w:hAnsiTheme="minorHAnsi"/>
+        </w:rPr>
+        <w:t xml:space="preserve"> </w:t>
+      </w:r>
+      <w:proofErr w:type="spellStart"/>
+      <w:r>
+        <w:rPr>
+          <w:rFonts w:asciiTheme="minorHAnsi" w:hAnsiTheme="minorHAnsi"/>
+        </w:rPr>
+        <w:t>bármilyen</w:t>
+      </w:r>
+      <w:proofErr w:type="spellEnd"/>
+      <w:r>
+        <w:rPr>
+          <w:rFonts w:asciiTheme="minorHAnsi" w:hAnsiTheme="minorHAnsi"/>
+        </w:rPr>
+        <w:t xml:space="preserve"> </w:t>
+      </w:r>
+      <w:proofErr w:type="spellStart"/>
+      <w:r>
+        <w:rPr>
+          <w:rFonts w:asciiTheme="minorHAnsi" w:hAnsiTheme="minorHAnsi"/>
+        </w:rPr>
+        <w:t>formában</w:t>
+      </w:r>
+      <w:proofErr w:type="spellEnd"/>
+      <w:r>
+        <w:rPr>
+          <w:rFonts w:asciiTheme="minorHAnsi" w:hAnsiTheme="minorHAnsi"/>
+        </w:rPr>
+        <w:t xml:space="preserve"> </w:t>
+      </w:r>
+      <w:proofErr w:type="spellStart"/>
+      <w:r>
+        <w:rPr>
+          <w:rFonts w:asciiTheme="minorHAnsi" w:hAnsiTheme="minorHAnsi"/>
+        </w:rPr>
+        <w:t>leírhatod</w:t>
+      </w:r>
+      <w:proofErr w:type="spellEnd"/>
+      <w:r>
+        <w:rPr>
+          <w:rFonts w:asciiTheme="minorHAnsi" w:hAnsiTheme="minorHAnsi"/>
+        </w:rPr>
+        <w:t xml:space="preserve"> – </w:t>
+      </w:r>
+      <w:proofErr w:type="spellStart"/>
+      <w:r>
+        <w:rPr>
+          <w:rFonts w:asciiTheme="minorHAnsi" w:hAnsiTheme="minorHAnsi"/>
+        </w:rPr>
+        <w:t>csak</w:t>
+      </w:r>
+      <w:proofErr w:type="spellEnd"/>
+      <w:r>
+        <w:rPr>
+          <w:rFonts w:asciiTheme="minorHAnsi" w:hAnsiTheme="minorHAnsi"/>
+        </w:rPr>
+        <w:t xml:space="preserve"> </w:t>
+      </w:r>
+      <w:proofErr w:type="spellStart"/>
+      <w:r>
+        <w:rPr>
+          <w:rFonts w:asciiTheme="minorHAnsi" w:hAnsiTheme="minorHAnsi"/>
+        </w:rPr>
+        <w:t>értsük</w:t>
+      </w:r>
+      <w:proofErr w:type="spellEnd"/>
+      <w:r>
+        <w:rPr>
+          <w:rFonts w:asciiTheme="minorHAnsi" w:hAnsiTheme="minorHAnsi"/>
+        </w:rPr>
+        <w:t xml:space="preserve"> meg </w:t>
+      </w:r>
+      <w:r>
+        <w:rPr>
+          <w:rFonts w:asciiTheme="minorHAnsi" w:hAnsiTheme="minorHAnsi"/>
+        </w:rPr>
+        <w:sym w:font="Wingdings" w:char="F04A"/>
+      </w:r>
+    </w:p>
+    <w:p>
+      <w:pPr>
+        <w:pStyle w:val="Code"/>
+        <w:rPr>
+          <w:b/>
+        </w:rPr>
+      </w:pPr>
+      <w:r>
+        <w:rPr>
+          <w:b/>
+        </w:rPr>
+        <w:t xml:space="preserve">-&gt; </w:t>
+      </w:r>
+      <w:proofErr w:type="gramStart"/>
+      <w:r>
+        <w:t>Törekednék</w:t>
+      </w:r>
+      <w:proofErr w:type="gramEnd"/>
+      <w:r>
+        <w:t xml:space="preserve"> a minél jobban normalizál adattáblákra, csak az adott termékekre jellemző tulajdonságokat hagynám a táblában, </w:t>
+      </w:r>
+      <w:proofErr w:type="spellStart"/>
+      <w:r>
+        <w:t>pl</w:t>
+      </w:r>
+      <w:proofErr w:type="spellEnd"/>
+      <w:r>
+        <w:t xml:space="preserve">: ha csak notebookokat árul a </w:t>
+      </w:r>
+      <w:proofErr w:type="spellStart"/>
+      <w:r>
+        <w:t>webshop</w:t>
+      </w:r>
+      <w:proofErr w:type="spellEnd"/>
+      <w:r>
+        <w:t>, és nincsenek kategóriák, akkor benne hagynám a memóriát a notebook adattáblában, viszont ha vannak kategóriák (</w:t>
+      </w:r>
+      <w:proofErr w:type="spellStart"/>
+      <w:r>
+        <w:t>pl</w:t>
+      </w:r>
+      <w:proofErr w:type="spellEnd"/>
+      <w:r>
+        <w:t xml:space="preserve">: </w:t>
+      </w:r>
+      <w:proofErr w:type="spellStart"/>
+      <w:r>
+        <w:t>subnotebook</w:t>
+      </w:r>
+      <w:proofErr w:type="spellEnd"/>
+      <w:r>
+        <w:t xml:space="preserve">, asztali PC </w:t>
+      </w:r>
+      <w:proofErr w:type="spellStart"/>
+      <w:r>
+        <w:t>stb</w:t>
+      </w:r>
+      <w:proofErr w:type="spellEnd"/>
+      <w:r>
+        <w:t>) akkor kialakítanék egy memória adattáblát is.</w:t>
+      </w:r>
+    </w:p>
+    <w:p>
+      <w:pPr>
+        <w:pStyle w:val="Code"/>
+      </w:pPr>
+      <w:proofErr w:type="spellStart"/>
+      <w:r>
+        <w:t>Példaadatáblák</w:t>
+      </w:r>
+      <w:proofErr w:type="spellEnd"/>
+      <w:r>
+        <w:t xml:space="preserve"> az adott példatermékek alapján:</w:t>
+      </w:r>
+    </w:p>
+    <w:p>
+      <w:pPr>
+        <w:pStyle w:val="Code"/>
+      </w:pPr>
+    </w:p>
+    <w:p>
+      <w:pPr>
+        <w:pStyle w:val="Code"/>
+      </w:pPr>
+      <w:r>
+        <w:t>Notebookok:</w:t>
+      </w:r>
+    </w:p>
+    <w:p>
+      <w:pPr>
+        <w:pStyle w:val="Code"/>
+      </w:pPr>
+      <w:r>
+        <w:t xml:space="preserve">- </w:t>
+      </w:r>
+      <w:proofErr w:type="spellStart"/>
+      <w:r>
+        <w:t>id</w:t>
+      </w:r>
+      <w:proofErr w:type="spellEnd"/>
+      <w:r>
+        <w:t xml:space="preserve"> - int (</w:t>
+      </w:r>
+      <w:proofErr w:type="spellStart"/>
+      <w:r>
+        <w:t>primary</w:t>
+      </w:r>
+      <w:proofErr w:type="spellEnd"/>
+      <w:r>
+        <w:t xml:space="preserve"> </w:t>
+      </w:r>
+      <w:proofErr w:type="spellStart"/>
+      <w:r>
+        <w:t>key</w:t>
+      </w:r>
+      <w:proofErr w:type="spellEnd"/>
+      <w:r>
+        <w:t>)</w:t>
+      </w:r>
+    </w:p>
+    <w:p>
+      <w:pPr>
+        <w:pStyle w:val="Code"/>
+      </w:pPr>
+      <w:r>
+        <w:t xml:space="preserve">- típus - </w:t>
+      </w:r>
+      <w:proofErr w:type="spellStart"/>
+      <w:r>
+        <w:t>varchar</w:t>
+      </w:r>
+      <w:proofErr w:type="spellEnd"/>
+      <w:r>
+        <w:t>,</w:t>
+      </w:r>
+    </w:p>
+    <w:p>
+      <w:pPr>
+        <w:pStyle w:val="Code"/>
+      </w:pPr>
+      <w:r>
+        <w:t xml:space="preserve">- processzor - </w:t>
+      </w:r>
+      <w:proofErr w:type="spellStart"/>
+      <w:r>
+        <w:t>varchar</w:t>
+      </w:r>
+      <w:proofErr w:type="spellEnd"/>
+      <w:r>
+        <w:t xml:space="preserve"> </w:t>
+      </w:r>
+      <w:r>
+        <w:rPr>
+          <w:i/>
+        </w:rPr>
+        <w:t>(nem raknám külön táblába, mert nagyon különböznek),</w:t>
+      </w:r>
+    </w:p>
+    <w:p>
+      <w:pPr>
+        <w:pStyle w:val="Code"/>
+      </w:pPr>
+      <w:r>
+        <w:t>- bevezetés - dátum,</w:t>
+      </w:r>
+    </w:p>
+    <w:p>
+      <w:pPr>
+        <w:pStyle w:val="Code"/>
+      </w:pPr>
+      <w:r>
+        <w:t xml:space="preserve">- garancia - </w:t>
+      </w:r>
+      <w:proofErr w:type="spellStart"/>
+      <w:r>
+        <w:t>varchar</w:t>
+      </w:r>
+      <w:proofErr w:type="spellEnd"/>
+      <w:r>
+        <w:t>/int</w:t>
+      </w:r>
+    </w:p>
+    <w:p>
+      <w:pPr>
+        <w:pStyle w:val="Code"/>
+      </w:pPr>
+    </w:p>
+    <w:p>
+      <w:pPr>
+        <w:pStyle w:val="Code"/>
+      </w:pPr>
+      <w:r>
+        <w:t>Memória:</w:t>
+      </w:r>
+    </w:p>
+    <w:p>
+      <w:pPr>
+        <w:pStyle w:val="Code"/>
+      </w:pPr>
+      <w:r>
+        <w:t xml:space="preserve">- </w:t>
+      </w:r>
+      <w:proofErr w:type="spellStart"/>
+      <w:r>
+        <w:t>id</w:t>
+      </w:r>
+      <w:proofErr w:type="spellEnd"/>
+      <w:r>
+        <w:t xml:space="preserve"> - int (</w:t>
+      </w:r>
+      <w:proofErr w:type="spellStart"/>
+      <w:r>
+        <w:t>primary</w:t>
+      </w:r>
+      <w:proofErr w:type="spellEnd"/>
+      <w:r>
+        <w:t xml:space="preserve"> </w:t>
+      </w:r>
+      <w:proofErr w:type="spellStart"/>
+      <w:r>
+        <w:t>key</w:t>
+      </w:r>
+      <w:proofErr w:type="spellEnd"/>
+      <w:r>
+        <w:t>)</w:t>
+      </w:r>
+    </w:p>
+    <w:p>
+      <w:pPr>
+        <w:pStyle w:val="Code"/>
+      </w:pPr>
+      <w:r>
+        <w:t xml:space="preserve">- típus - </w:t>
+      </w:r>
+      <w:proofErr w:type="spellStart"/>
+      <w:r>
+        <w:t>varchar</w:t>
+      </w:r>
+      <w:proofErr w:type="spellEnd"/>
+      <w:r>
+        <w:t>,</w:t>
+      </w:r>
+    </w:p>
+    <w:p>
+      <w:pPr>
+        <w:pStyle w:val="Code"/>
+      </w:pPr>
+      <w:r>
+        <w:t>- kapacitás - int</w:t>
+      </w:r>
+    </w:p>
+    <w:p>
+      <w:pPr>
+        <w:pStyle w:val="Code"/>
+        <w:rPr>
+          <w:i/>
+        </w:rPr>
+      </w:pPr>
+      <w:r>
+        <w:t>-</w:t>
+      </w:r>
+      <w:r>
+        <w:t xml:space="preserve"> </w:t>
+      </w:r>
+      <w:r>
+        <w:t>termék - termék_</w:t>
+      </w:r>
+      <w:proofErr w:type="spellStart"/>
+      <w:r>
+        <w:t>id</w:t>
+      </w:r>
+      <w:proofErr w:type="spellEnd"/>
+      <w:r>
+        <w:t xml:space="preserve"> (</w:t>
+      </w:r>
+      <w:proofErr w:type="spellStart"/>
+      <w:r>
+        <w:t>foreign</w:t>
+      </w:r>
+      <w:proofErr w:type="spellEnd"/>
+      <w:r>
+        <w:t xml:space="preserve"> </w:t>
+      </w:r>
+      <w:proofErr w:type="spellStart"/>
+      <w:r>
+        <w:t>key</w:t>
+      </w:r>
+      <w:proofErr w:type="spellEnd"/>
+      <w:r>
+        <w:t xml:space="preserve">), </w:t>
+      </w:r>
+      <w:r>
+        <w:rPr>
+          <w:i/>
+        </w:rPr>
+        <w:t>//1 termék több típusú memóriával is elérhető lehet</w:t>
+      </w:r>
+    </w:p>
+    <w:p>
+      <w:pPr>
+        <w:pStyle w:val="Code"/>
+      </w:pPr>
+    </w:p>
+    <w:p>
+      <w:pPr>
+        <w:pStyle w:val="Code"/>
+      </w:pPr>
+      <w:r>
+        <w:t>Szín</w:t>
+      </w:r>
+      <w:r>
+        <w:t>:</w:t>
+      </w:r>
+    </w:p>
+    <w:p>
+      <w:pPr>
+        <w:pStyle w:val="Code"/>
+      </w:pPr>
+      <w:r>
+        <w:t xml:space="preserve">- </w:t>
+      </w:r>
+      <w:proofErr w:type="spellStart"/>
+      <w:r>
+        <w:t>id</w:t>
+      </w:r>
+      <w:proofErr w:type="spellEnd"/>
+      <w:r>
+        <w:t xml:space="preserve"> - int (</w:t>
+      </w:r>
+      <w:proofErr w:type="spellStart"/>
+      <w:r>
+        <w:t>primary</w:t>
+      </w:r>
+      <w:proofErr w:type="spellEnd"/>
+      <w:r>
+        <w:t xml:space="preserve"> </w:t>
+      </w:r>
+      <w:proofErr w:type="spellStart"/>
+      <w:r>
+        <w:t>key</w:t>
+      </w:r>
+      <w:proofErr w:type="spellEnd"/>
+      <w:r>
+        <w:t>)</w:t>
+      </w:r>
+    </w:p>
+    <w:p>
+      <w:pPr>
+        <w:pStyle w:val="Code"/>
+      </w:pPr>
+      <w:r>
+        <w:t xml:space="preserve">- szín - </w:t>
+      </w:r>
+      <w:proofErr w:type="spellStart"/>
+      <w:r>
+        <w:t>varchar</w:t>
+      </w:r>
+      <w:proofErr w:type="spellEnd"/>
+      <w:r>
+        <w:t>,</w:t>
+      </w:r>
+    </w:p>
+    <w:p>
+      <w:pPr>
+        <w:pStyle w:val="Code"/>
+        <w:rPr>
+          <w:i/>
+        </w:rPr>
+      </w:pPr>
+      <w:r>
+        <w:t xml:space="preserve">- </w:t>
+      </w:r>
+      <w:r>
+        <w:t>termék</w:t>
+      </w:r>
+      <w:r>
+        <w:t xml:space="preserve"> - </w:t>
+      </w:r>
+      <w:r>
+        <w:t>termék_</w:t>
+      </w:r>
+      <w:proofErr w:type="spellStart"/>
+      <w:r>
+        <w:t>id</w:t>
+      </w:r>
+      <w:proofErr w:type="spellEnd"/>
+      <w:r>
+        <w:t xml:space="preserve"> (</w:t>
+      </w:r>
+      <w:proofErr w:type="spellStart"/>
+      <w:r>
+        <w:t>foreign</w:t>
+      </w:r>
+      <w:proofErr w:type="spellEnd"/>
+      <w:r>
+        <w:t xml:space="preserve"> </w:t>
+      </w:r>
+      <w:proofErr w:type="spellStart"/>
+      <w:r>
+        <w:t>key</w:t>
+      </w:r>
+      <w:proofErr w:type="spellEnd"/>
+      <w:r>
+        <w:t>),</w:t>
+      </w:r>
+      <w:r>
+        <w:t xml:space="preserve"> </w:t>
+      </w:r>
+      <w:r>
+        <w:rPr>
+          <w:i/>
+        </w:rPr>
+        <w:t>//1 terméknek több elérhető színe lehet</w:t>
+      </w:r>
+    </w:p>
+    <w:p>
+      <w:pPr>
+        <w:pStyle w:val="Code"/>
+        <w:rPr>
+          <w:i/>
+        </w:rPr>
+      </w:pPr>
+    </w:p>
+    <w:p>
+      <w:pPr>
+        <w:pStyle w:val="Code"/>
+      </w:pPr>
+      <w:r>
+        <w:t>Hajszárítók:</w:t>
+      </w:r>
+    </w:p>
+    <w:p>
+      <w:pPr>
+        <w:pStyle w:val="Code"/>
+      </w:pPr>
+      <w:r>
+        <w:t xml:space="preserve">- </w:t>
+      </w:r>
+      <w:proofErr w:type="spellStart"/>
+      <w:r>
+        <w:t>id</w:t>
+      </w:r>
+      <w:proofErr w:type="spellEnd"/>
+      <w:r>
+        <w:t xml:space="preserve"> - int (</w:t>
+      </w:r>
+      <w:proofErr w:type="spellStart"/>
+      <w:r>
+        <w:t>primary</w:t>
+      </w:r>
+      <w:proofErr w:type="spellEnd"/>
+      <w:r>
+        <w:t xml:space="preserve"> </w:t>
+      </w:r>
+      <w:proofErr w:type="spellStart"/>
+      <w:r>
+        <w:t>key</w:t>
+      </w:r>
+      <w:proofErr w:type="spellEnd"/>
+      <w:r>
+        <w:t>)</w:t>
+      </w:r>
+    </w:p>
+    <w:p>
+      <w:pPr>
+        <w:pStyle w:val="Code"/>
+      </w:pPr>
+      <w:r>
+        <w:t xml:space="preserve">- típus - </w:t>
+      </w:r>
+      <w:proofErr w:type="spellStart"/>
+      <w:r>
+        <w:t>varchar</w:t>
+      </w:r>
+      <w:proofErr w:type="spellEnd"/>
+      <w:r>
+        <w:t>,</w:t>
+      </w:r>
+    </w:p>
+    <w:p>
+      <w:pPr>
+        <w:pStyle w:val="Code"/>
+      </w:pPr>
+      <w:r>
+        <w:t>- erősség - int,</w:t>
+      </w:r>
+    </w:p>
+    <w:p>
+      <w:pPr>
+        <w:pStyle w:val="Code"/>
+      </w:pPr>
+      <w:r>
+        <w:t>- bevezetés - dátum,</w:t>
+      </w:r>
+    </w:p>
+    <w:p>
+      <w:pPr>
+        <w:pStyle w:val="Code"/>
+      </w:pPr>
+      <w:r>
+        <w:t xml:space="preserve">- garancia - </w:t>
+      </w:r>
+      <w:proofErr w:type="spellStart"/>
+      <w:r>
+        <w:t>varchar</w:t>
+      </w:r>
+      <w:proofErr w:type="spellEnd"/>
+      <w:r>
+        <w:t>/int,</w:t>
+      </w:r>
+    </w:p>
+    <w:p>
+      <w:pPr>
+        <w:pStyle w:val="Code"/>
+      </w:pPr>
+      <w:r>
+        <w:t xml:space="preserve">- hideglevegő fújás: </w:t>
+      </w:r>
+      <w:proofErr w:type="spellStart"/>
+      <w:r>
+        <w:t>bool</w:t>
+      </w:r>
+      <w:proofErr w:type="spellEnd"/>
+    </w:p>
+    <w:p>
+      <w:pPr>
+        <w:pStyle w:val="Code"/>
+      </w:pPr>
+    </w:p>
+    <w:p>
+      <w:pPr>
+        <w:pStyle w:val="Code"/>
+      </w:pPr>
+    </w:p>
+    <w:p>
+      <w:pPr>
+        <w:pStyle w:val="Code"/>
+      </w:pPr>
+    </w:p>
+    <w:p>
+      <w:pPr>
+        <w:pStyle w:val="Code"/>
+      </w:pPr>
+      <w:r>
+        <w:rPr>
+          <w:i/>
+        </w:rPr>
+        <w:t>// kicsit tartok tőle, hogy félreértettem a feladatot, de ilyesmire gondoltam most így elsőre</w:t>
+      </w:r>
+      <w:r>
+        <w:t xml:space="preserve"> </w:t>
       </w:r>
       <w:r>
         <w:rPr>
@@ -2735,8 +5715,20 @@
   <a:extraClrSchemeLst/>
   <a:extLst>
     <a:ext uri="{05A4C25C-085E-4340-85A3-A5531E510DB2}">
-      <thm15:themeFamily xmlns:thm15="http://schemas.microsoft.com/office/thememl/2012/main" xmlns="" name="Office Theme" id="{62F939B6-93AF-4DB8-9C6B-D6C7DFDC589F}" vid="{4A3C46E8-61CC-4603-A589-7422A47A8E4A}"/>
+      <thm15:themeFamily xmlns="" xmlns:thm15="http://schemas.microsoft.com/office/thememl/2012/main" name="Office Theme" id="{62F939B6-93AF-4DB8-9C6B-D6C7DFDC589F}" vid="{4A3C46E8-61CC-4603-A589-7422A47A8E4A}"/>
     </a:ext>
   </a:extLst>
 </a:theme>
+</file>
+
+<file path=customXml/item1.xml><?xml version="1.0" encoding="utf-8"?>
+<b:Sources xmlns:b="http://schemas.openxmlformats.org/officeDocument/2006/bibliography" xmlns="http://schemas.openxmlformats.org/officeDocument/2006/bibliography" SelectedStyle="\APA.XSL" StyleName="APA Fifth Edition"/>
+</file>
+
+<file path=customXml/itemProps1.xml><?xml version="1.0" encoding="utf-8"?>
+<ds:datastoreItem xmlns:ds="http://schemas.openxmlformats.org/officeDocument/2006/customXml" ds:itemID="{F068AC38-3E83-43A4-A726-F6F39976B1B3}">
+  <ds:schemaRefs>
+    <ds:schemaRef ds:uri="http://schemas.openxmlformats.org/officeDocument/2006/bibliography"/>
+  </ds:schemaRefs>
+</ds:datastoreItem>
 </file>